--- a/AFFARS/DEVELOPMENT/msword/AFFARS-PART-5334.docx
+++ b/AFFARS/DEVELOPMENT/msword/AFFARS-PART-5334.docx
@@ -1,6 +1,6 @@
 
 <file path=word/document.xml><?xml version="1.0" encoding="utf-8"?>
-<w:document xmlns:wpc="http://schemas.microsoft.com/office/word/2010/wordprocessingCanvas" xmlns:cx="http://schemas.microsoft.com/office/drawing/2014/chartex" xmlns:cx1="http://schemas.microsoft.com/office/drawing/2015/9/8/chartex" xmlns:mc="http://schemas.openxmlformats.org/markup-compatibility/2006" xmlns:o="urn:schemas-microsoft-com:office:office" xmlns:r="http://schemas.openxmlformats.org/officeDocument/2006/relationships" xmlns:m="http://schemas.openxmlformats.org/officeDocument/2006/math" xmlns:v="urn:schemas-microsoft-com:vml" xmlns:wp14="http://schemas.microsoft.com/office/word/2010/wordprocessingDrawing" xmlns:wp="http://schemas.openxmlformats.org/drawingml/2006/wordprocessingDrawing" xmlns:w10="urn:schemas-microsoft-com:office:word" xmlns:w="http://schemas.openxmlformats.org/wordprocessingml/2006/main" xmlns:w14="http://schemas.microsoft.com/office/word/2010/wordml" xmlns:w15="http://schemas.microsoft.com/office/word/2012/wordml" xmlns:w16se="http://schemas.microsoft.com/office/word/2015/wordml/symex" xmlns:wpg="http://schemas.microsoft.com/office/word/2010/wordprocessingGroup" xmlns:wpi="http://schemas.microsoft.com/office/word/2010/wordprocessingInk" xmlns:wne="http://schemas.microsoft.com/office/word/2006/wordml" xmlns:wps="http://schemas.microsoft.com/office/word/2010/wordprocessingShape" mc:Ignorable="w14 w15 w16se wp14">
+<w:document xmlns:wpc="http://schemas.microsoft.com/office/word/2010/wordprocessingCanvas" xmlns:cx="http://schemas.microsoft.com/office/drawing/2014/chartex" xmlns:cx1="http://schemas.microsoft.com/office/drawing/2015/9/8/chartex" xmlns:cx2="http://schemas.microsoft.com/office/drawing/2015/10/21/chartex" xmlns:cx3="http://schemas.microsoft.com/office/drawing/2016/5/9/chartex" xmlns:cx4="http://schemas.microsoft.com/office/drawing/2016/5/10/chartex" xmlns:cx5="http://schemas.microsoft.com/office/drawing/2016/5/11/chartex" xmlns:cx6="http://schemas.microsoft.com/office/drawing/2016/5/12/chartex" xmlns:cx7="http://schemas.microsoft.com/office/drawing/2016/5/13/chartex" xmlns:cx8="http://schemas.microsoft.com/office/drawing/2016/5/14/chartex" xmlns:mc="http://schemas.openxmlformats.org/markup-compatibility/2006" xmlns:aink="http://schemas.microsoft.com/office/drawing/2016/ink" xmlns:am3d="http://schemas.microsoft.com/office/drawing/2017/model3d" xmlns:o="urn:schemas-microsoft-com:office:office" xmlns:r="http://schemas.openxmlformats.org/officeDocument/2006/relationships" xmlns:m="http://schemas.openxmlformats.org/officeDocument/2006/math" xmlns:v="urn:schemas-microsoft-com:vml" xmlns:wp14="http://schemas.microsoft.com/office/word/2010/wordprocessingDrawing" xmlns:wp="http://schemas.openxmlformats.org/drawingml/2006/wordprocessingDrawing" xmlns:w10="urn:schemas-microsoft-com:office:word" xmlns:w="http://schemas.openxmlformats.org/wordprocessingml/2006/main" xmlns:w14="http://schemas.microsoft.com/office/word/2010/wordml" xmlns:w15="http://schemas.microsoft.com/office/word/2012/wordml" xmlns:w16cex="http://schemas.microsoft.com/office/word/2018/wordml/cex" xmlns:w16cid="http://schemas.microsoft.com/office/word/2016/wordml/cid" xmlns:w16="http://schemas.microsoft.com/office/word/2018/wordml" xmlns:w16sdtdh="http://schemas.microsoft.com/office/word/2020/wordml/sdtdatahash" xmlns:w16se="http://schemas.microsoft.com/office/word/2015/wordml/symex" xmlns:wpg="http://schemas.microsoft.com/office/word/2010/wordprocessingGroup" xmlns:wpi="http://schemas.microsoft.com/office/word/2010/wordprocessingInk" xmlns:wne="http://schemas.microsoft.com/office/word/2006/wordml" xmlns:wps="http://schemas.microsoft.com/office/word/2010/wordprocessingShape" mc:Ignorable="w14 w15 w16se w16cid w16 w16cex w16sdtdh wp14">
   <w:body>
     <w:p>
       <w:pPr>
@@ -310,8 +310,6 @@
       <w:r>
         <w:t>.</w:t>
       </w:r>
-      <w:bookmarkStart w:id="6" w:name="_GoBack"/>
-      <w:bookmarkEnd w:id="6"/>
     </w:p>
     <w:sectPr>
       <w:headerReference w:type="even" r:id="rId12"/>
@@ -331,7 +329,7 @@
 </file>
 
 <file path=word/endnotes.xml><?xml version="1.0" encoding="utf-8"?>
-<w:endnotes xmlns:wpc="http://schemas.microsoft.com/office/word/2010/wordprocessingCanvas" xmlns:cx="http://schemas.microsoft.com/office/drawing/2014/chartex" xmlns:cx1="http://schemas.microsoft.com/office/drawing/2015/9/8/chartex" xmlns:mc="http://schemas.openxmlformats.org/markup-compatibility/2006" xmlns:o="urn:schemas-microsoft-com:office:office" xmlns:r="http://schemas.openxmlformats.org/officeDocument/2006/relationships" xmlns:m="http://schemas.openxmlformats.org/officeDocument/2006/math" xmlns:v="urn:schemas-microsoft-com:vml" xmlns:wp14="http://schemas.microsoft.com/office/word/2010/wordprocessingDrawing" xmlns:wp="http://schemas.openxmlformats.org/drawingml/2006/wordprocessingDrawing" xmlns:w10="urn:schemas-microsoft-com:office:word" xmlns:w="http://schemas.openxmlformats.org/wordprocessingml/2006/main" xmlns:w14="http://schemas.microsoft.com/office/word/2010/wordml" xmlns:w15="http://schemas.microsoft.com/office/word/2012/wordml" xmlns:w16se="http://schemas.microsoft.com/office/word/2015/wordml/symex" xmlns:wpg="http://schemas.microsoft.com/office/word/2010/wordprocessingGroup" xmlns:wpi="http://schemas.microsoft.com/office/word/2010/wordprocessingInk" xmlns:wne="http://schemas.microsoft.com/office/word/2006/wordml" xmlns:wps="http://schemas.microsoft.com/office/word/2010/wordprocessingShape" mc:Ignorable="w14 w15 w16se wp14">
+<w:endnotes xmlns:wpc="http://schemas.microsoft.com/office/word/2010/wordprocessingCanvas" xmlns:cx="http://schemas.microsoft.com/office/drawing/2014/chartex" xmlns:cx1="http://schemas.microsoft.com/office/drawing/2015/9/8/chartex" xmlns:cx2="http://schemas.microsoft.com/office/drawing/2015/10/21/chartex" xmlns:cx3="http://schemas.microsoft.com/office/drawing/2016/5/9/chartex" xmlns:cx4="http://schemas.microsoft.com/office/drawing/2016/5/10/chartex" xmlns:cx5="http://schemas.microsoft.com/office/drawing/2016/5/11/chartex" xmlns:cx6="http://schemas.microsoft.com/office/drawing/2016/5/12/chartex" xmlns:cx7="http://schemas.microsoft.com/office/drawing/2016/5/13/chartex" xmlns:cx8="http://schemas.microsoft.com/office/drawing/2016/5/14/chartex" xmlns:mc="http://schemas.openxmlformats.org/markup-compatibility/2006" xmlns:aink="http://schemas.microsoft.com/office/drawing/2016/ink" xmlns:am3d="http://schemas.microsoft.com/office/drawing/2017/model3d" xmlns:o="urn:schemas-microsoft-com:office:office" xmlns:r="http://schemas.openxmlformats.org/officeDocument/2006/relationships" xmlns:m="http://schemas.openxmlformats.org/officeDocument/2006/math" xmlns:v="urn:schemas-microsoft-com:vml" xmlns:wp14="http://schemas.microsoft.com/office/word/2010/wordprocessingDrawing" xmlns:wp="http://schemas.openxmlformats.org/drawingml/2006/wordprocessingDrawing" xmlns:w10="urn:schemas-microsoft-com:office:word" xmlns:w="http://schemas.openxmlformats.org/wordprocessingml/2006/main" xmlns:w14="http://schemas.microsoft.com/office/word/2010/wordml" xmlns:w15="http://schemas.microsoft.com/office/word/2012/wordml" xmlns:w16cex="http://schemas.microsoft.com/office/word/2018/wordml/cex" xmlns:w16cid="http://schemas.microsoft.com/office/word/2016/wordml/cid" xmlns:w16="http://schemas.microsoft.com/office/word/2018/wordml" xmlns:w16sdtdh="http://schemas.microsoft.com/office/word/2020/wordml/sdtdatahash" xmlns:w16se="http://schemas.microsoft.com/office/word/2015/wordml/symex" xmlns:wpg="http://schemas.microsoft.com/office/word/2010/wordprocessingGroup" xmlns:wpi="http://schemas.microsoft.com/office/word/2010/wordprocessingInk" xmlns:wne="http://schemas.microsoft.com/office/word/2006/wordml" xmlns:wps="http://schemas.microsoft.com/office/word/2010/wordprocessingShape" mc:Ignorable="w14 w15 w16se w16cid w16 w16cex w16sdtdh wp14">
   <w:endnote w:type="separator" w:id="-1">
     <w:p>
       <w:r>
@@ -350,7 +348,7 @@
 </file>
 
 <file path=word/footer1.xml><?xml version="1.0" encoding="utf-8"?>
-<w:ftr xmlns:wpc="http://schemas.microsoft.com/office/word/2010/wordprocessingCanvas" xmlns:cx="http://schemas.microsoft.com/office/drawing/2014/chartex" xmlns:cx1="http://schemas.microsoft.com/office/drawing/2015/9/8/chartex" xmlns:mc="http://schemas.openxmlformats.org/markup-compatibility/2006" xmlns:o="urn:schemas-microsoft-com:office:office" xmlns:r="http://schemas.openxmlformats.org/officeDocument/2006/relationships" xmlns:m="http://schemas.openxmlformats.org/officeDocument/2006/math" xmlns:v="urn:schemas-microsoft-com:vml" xmlns:wp14="http://schemas.microsoft.com/office/word/2010/wordprocessingDrawing" xmlns:wp="http://schemas.openxmlformats.org/drawingml/2006/wordprocessingDrawing" xmlns:w10="urn:schemas-microsoft-com:office:word" xmlns:w="http://schemas.openxmlformats.org/wordprocessingml/2006/main" xmlns:w14="http://schemas.microsoft.com/office/word/2010/wordml" xmlns:w15="http://schemas.microsoft.com/office/word/2012/wordml" xmlns:w16se="http://schemas.microsoft.com/office/word/2015/wordml/symex" xmlns:wpg="http://schemas.microsoft.com/office/word/2010/wordprocessingGroup" xmlns:wpi="http://schemas.microsoft.com/office/word/2010/wordprocessingInk" xmlns:wne="http://schemas.microsoft.com/office/word/2006/wordml" xmlns:wps="http://schemas.microsoft.com/office/word/2010/wordprocessingShape" mc:Ignorable="w14 w15 w16se wp14">
+<w:ftr xmlns:wpc="http://schemas.microsoft.com/office/word/2010/wordprocessingCanvas" xmlns:cx="http://schemas.microsoft.com/office/drawing/2014/chartex" xmlns:cx1="http://schemas.microsoft.com/office/drawing/2015/9/8/chartex" xmlns:cx2="http://schemas.microsoft.com/office/drawing/2015/10/21/chartex" xmlns:cx3="http://schemas.microsoft.com/office/drawing/2016/5/9/chartex" xmlns:cx4="http://schemas.microsoft.com/office/drawing/2016/5/10/chartex" xmlns:cx5="http://schemas.microsoft.com/office/drawing/2016/5/11/chartex" xmlns:cx6="http://schemas.microsoft.com/office/drawing/2016/5/12/chartex" xmlns:cx7="http://schemas.microsoft.com/office/drawing/2016/5/13/chartex" xmlns:cx8="http://schemas.microsoft.com/office/drawing/2016/5/14/chartex" xmlns:mc="http://schemas.openxmlformats.org/markup-compatibility/2006" xmlns:aink="http://schemas.microsoft.com/office/drawing/2016/ink" xmlns:am3d="http://schemas.microsoft.com/office/drawing/2017/model3d" xmlns:o="urn:schemas-microsoft-com:office:office" xmlns:r="http://schemas.openxmlformats.org/officeDocument/2006/relationships" xmlns:m="http://schemas.openxmlformats.org/officeDocument/2006/math" xmlns:v="urn:schemas-microsoft-com:vml" xmlns:wp14="http://schemas.microsoft.com/office/word/2010/wordprocessingDrawing" xmlns:wp="http://schemas.openxmlformats.org/drawingml/2006/wordprocessingDrawing" xmlns:w10="urn:schemas-microsoft-com:office:word" xmlns:w="http://schemas.openxmlformats.org/wordprocessingml/2006/main" xmlns:w14="http://schemas.microsoft.com/office/word/2010/wordml" xmlns:w15="http://schemas.microsoft.com/office/word/2012/wordml" xmlns:w16cex="http://schemas.microsoft.com/office/word/2018/wordml/cex" xmlns:w16cid="http://schemas.microsoft.com/office/word/2016/wordml/cid" xmlns:w16="http://schemas.microsoft.com/office/word/2018/wordml" xmlns:w16sdtdh="http://schemas.microsoft.com/office/word/2020/wordml/sdtdatahash" xmlns:w16se="http://schemas.microsoft.com/office/word/2015/wordml/symex" xmlns:wpg="http://schemas.microsoft.com/office/word/2010/wordprocessingGroup" xmlns:wpi="http://schemas.microsoft.com/office/word/2010/wordprocessingInk" xmlns:wne="http://schemas.microsoft.com/office/word/2006/wordml" xmlns:wps="http://schemas.microsoft.com/office/word/2010/wordprocessingShape" mc:Ignorable="w14 w15 w16se w16cid w16 w16cex w16sdtdh wp14">
   <w:p>
     <w:pPr>
       <w:pStyle w:val="Footer"/>
@@ -417,7 +415,7 @@
 </file>
 
 <file path=word/footnotes.xml><?xml version="1.0" encoding="utf-8"?>
-<w:footnotes xmlns:wpc="http://schemas.microsoft.com/office/word/2010/wordprocessingCanvas" xmlns:cx="http://schemas.microsoft.com/office/drawing/2014/chartex" xmlns:cx1="http://schemas.microsoft.com/office/drawing/2015/9/8/chartex" xmlns:mc="http://schemas.openxmlformats.org/markup-compatibility/2006" xmlns:o="urn:schemas-microsoft-com:office:office" xmlns:r="http://schemas.openxmlformats.org/officeDocument/2006/relationships" xmlns:m="http://schemas.openxmlformats.org/officeDocument/2006/math" xmlns:v="urn:schemas-microsoft-com:vml" xmlns:wp14="http://schemas.microsoft.com/office/word/2010/wordprocessingDrawing" xmlns:wp="http://schemas.openxmlformats.org/drawingml/2006/wordprocessingDrawing" xmlns:w10="urn:schemas-microsoft-com:office:word" xmlns:w="http://schemas.openxmlformats.org/wordprocessingml/2006/main" xmlns:w14="http://schemas.microsoft.com/office/word/2010/wordml" xmlns:w15="http://schemas.microsoft.com/office/word/2012/wordml" xmlns:w16se="http://schemas.microsoft.com/office/word/2015/wordml/symex" xmlns:wpg="http://schemas.microsoft.com/office/word/2010/wordprocessingGroup" xmlns:wpi="http://schemas.microsoft.com/office/word/2010/wordprocessingInk" xmlns:wne="http://schemas.microsoft.com/office/word/2006/wordml" xmlns:wps="http://schemas.microsoft.com/office/word/2010/wordprocessingShape" mc:Ignorable="w14 w15 w16se wp14">
+<w:footnotes xmlns:wpc="http://schemas.microsoft.com/office/word/2010/wordprocessingCanvas" xmlns:cx="http://schemas.microsoft.com/office/drawing/2014/chartex" xmlns:cx1="http://schemas.microsoft.com/office/drawing/2015/9/8/chartex" xmlns:cx2="http://schemas.microsoft.com/office/drawing/2015/10/21/chartex" xmlns:cx3="http://schemas.microsoft.com/office/drawing/2016/5/9/chartex" xmlns:cx4="http://schemas.microsoft.com/office/drawing/2016/5/10/chartex" xmlns:cx5="http://schemas.microsoft.com/office/drawing/2016/5/11/chartex" xmlns:cx6="http://schemas.microsoft.com/office/drawing/2016/5/12/chartex" xmlns:cx7="http://schemas.microsoft.com/office/drawing/2016/5/13/chartex" xmlns:cx8="http://schemas.microsoft.com/office/drawing/2016/5/14/chartex" xmlns:mc="http://schemas.openxmlformats.org/markup-compatibility/2006" xmlns:aink="http://schemas.microsoft.com/office/drawing/2016/ink" xmlns:am3d="http://schemas.microsoft.com/office/drawing/2017/model3d" xmlns:o="urn:schemas-microsoft-com:office:office" xmlns:r="http://schemas.openxmlformats.org/officeDocument/2006/relationships" xmlns:m="http://schemas.openxmlformats.org/officeDocument/2006/math" xmlns:v="urn:schemas-microsoft-com:vml" xmlns:wp14="http://schemas.microsoft.com/office/word/2010/wordprocessingDrawing" xmlns:wp="http://schemas.openxmlformats.org/drawingml/2006/wordprocessingDrawing" xmlns:w10="urn:schemas-microsoft-com:office:word" xmlns:w="http://schemas.openxmlformats.org/wordprocessingml/2006/main" xmlns:w14="http://schemas.microsoft.com/office/word/2010/wordml" xmlns:w15="http://schemas.microsoft.com/office/word/2012/wordml" xmlns:w16cex="http://schemas.microsoft.com/office/word/2018/wordml/cex" xmlns:w16cid="http://schemas.microsoft.com/office/word/2016/wordml/cid" xmlns:w16="http://schemas.microsoft.com/office/word/2018/wordml" xmlns:w16sdtdh="http://schemas.microsoft.com/office/word/2020/wordml/sdtdatahash" xmlns:w16se="http://schemas.microsoft.com/office/word/2015/wordml/symex" xmlns:wpg="http://schemas.microsoft.com/office/word/2010/wordprocessingGroup" xmlns:wpi="http://schemas.microsoft.com/office/word/2010/wordprocessingInk" xmlns:wne="http://schemas.microsoft.com/office/word/2006/wordml" xmlns:wps="http://schemas.microsoft.com/office/word/2010/wordprocessingShape" mc:Ignorable="w14 w15 w16se w16cid w16 w16cex w16sdtdh wp14">
   <w:footnote w:type="separator" w:id="-1">
     <w:p>
       <w:r>
@@ -436,7 +434,7 @@
 </file>
 
 <file path=word/header1.xml><?xml version="1.0" encoding="utf-8"?>
-<w:hdr xmlns:wpc="http://schemas.microsoft.com/office/word/2010/wordprocessingCanvas" xmlns:cx="http://schemas.microsoft.com/office/drawing/2014/chartex" xmlns:cx1="http://schemas.microsoft.com/office/drawing/2015/9/8/chartex" xmlns:mc="http://schemas.openxmlformats.org/markup-compatibility/2006" xmlns:o="urn:schemas-microsoft-com:office:office" xmlns:r="http://schemas.openxmlformats.org/officeDocument/2006/relationships" xmlns:m="http://schemas.openxmlformats.org/officeDocument/2006/math" xmlns:v="urn:schemas-microsoft-com:vml" xmlns:wp14="http://schemas.microsoft.com/office/word/2010/wordprocessingDrawing" xmlns:wp="http://schemas.openxmlformats.org/drawingml/2006/wordprocessingDrawing" xmlns:w10="urn:schemas-microsoft-com:office:word" xmlns:w="http://schemas.openxmlformats.org/wordprocessingml/2006/main" xmlns:w14="http://schemas.microsoft.com/office/word/2010/wordml" xmlns:w15="http://schemas.microsoft.com/office/word/2012/wordml" xmlns:w16se="http://schemas.microsoft.com/office/word/2015/wordml/symex" xmlns:wpg="http://schemas.microsoft.com/office/word/2010/wordprocessingGroup" xmlns:wpi="http://schemas.microsoft.com/office/word/2010/wordprocessingInk" xmlns:wne="http://schemas.microsoft.com/office/word/2006/wordml" xmlns:wps="http://schemas.microsoft.com/office/word/2010/wordprocessingShape" mc:Ignorable="w14 w15 w16se wp14">
+<w:hdr xmlns:wpc="http://schemas.microsoft.com/office/word/2010/wordprocessingCanvas" xmlns:cx="http://schemas.microsoft.com/office/drawing/2014/chartex" xmlns:cx1="http://schemas.microsoft.com/office/drawing/2015/9/8/chartex" xmlns:cx2="http://schemas.microsoft.com/office/drawing/2015/10/21/chartex" xmlns:cx3="http://schemas.microsoft.com/office/drawing/2016/5/9/chartex" xmlns:cx4="http://schemas.microsoft.com/office/drawing/2016/5/10/chartex" xmlns:cx5="http://schemas.microsoft.com/office/drawing/2016/5/11/chartex" xmlns:cx6="http://schemas.microsoft.com/office/drawing/2016/5/12/chartex" xmlns:cx7="http://schemas.microsoft.com/office/drawing/2016/5/13/chartex" xmlns:cx8="http://schemas.microsoft.com/office/drawing/2016/5/14/chartex" xmlns:mc="http://schemas.openxmlformats.org/markup-compatibility/2006" xmlns:aink="http://schemas.microsoft.com/office/drawing/2016/ink" xmlns:am3d="http://schemas.microsoft.com/office/drawing/2017/model3d" xmlns:o="urn:schemas-microsoft-com:office:office" xmlns:r="http://schemas.openxmlformats.org/officeDocument/2006/relationships" xmlns:m="http://schemas.openxmlformats.org/officeDocument/2006/math" xmlns:v="urn:schemas-microsoft-com:vml" xmlns:wp14="http://schemas.microsoft.com/office/word/2010/wordprocessingDrawing" xmlns:wp="http://schemas.openxmlformats.org/drawingml/2006/wordprocessingDrawing" xmlns:w10="urn:schemas-microsoft-com:office:word" xmlns:w="http://schemas.openxmlformats.org/wordprocessingml/2006/main" xmlns:w14="http://schemas.microsoft.com/office/word/2010/wordml" xmlns:w15="http://schemas.microsoft.com/office/word/2012/wordml" xmlns:w16cex="http://schemas.microsoft.com/office/word/2018/wordml/cex" xmlns:w16cid="http://schemas.microsoft.com/office/word/2016/wordml/cid" xmlns:w16="http://schemas.microsoft.com/office/word/2018/wordml" xmlns:w16sdtdh="http://schemas.microsoft.com/office/word/2020/wordml/sdtdatahash" xmlns:w16se="http://schemas.microsoft.com/office/word/2015/wordml/symex" xmlns:wpg="http://schemas.microsoft.com/office/word/2010/wordprocessingGroup" xmlns:wpi="http://schemas.microsoft.com/office/word/2010/wordprocessingInk" xmlns:wne="http://schemas.microsoft.com/office/word/2006/wordml" xmlns:wps="http://schemas.microsoft.com/office/word/2010/wordprocessingShape" mc:Ignorable="w14 w15 w16se w16cid w16 w16cex w16sdtdh wp14">
   <w:p>
     <w:pPr>
       <w:spacing w:before="120"/>
@@ -461,7 +459,7 @@
 </file>
 
 <file path=word/header2.xml><?xml version="1.0" encoding="utf-8"?>
-<w:hdr xmlns:wpc="http://schemas.microsoft.com/office/word/2010/wordprocessingCanvas" xmlns:cx="http://schemas.microsoft.com/office/drawing/2014/chartex" xmlns:cx1="http://schemas.microsoft.com/office/drawing/2015/9/8/chartex" xmlns:mc="http://schemas.openxmlformats.org/markup-compatibility/2006" xmlns:o="urn:schemas-microsoft-com:office:office" xmlns:r="http://schemas.openxmlformats.org/officeDocument/2006/relationships" xmlns:m="http://schemas.openxmlformats.org/officeDocument/2006/math" xmlns:v="urn:schemas-microsoft-com:vml" xmlns:wp14="http://schemas.microsoft.com/office/word/2010/wordprocessingDrawing" xmlns:wp="http://schemas.openxmlformats.org/drawingml/2006/wordprocessingDrawing" xmlns:w10="urn:schemas-microsoft-com:office:word" xmlns:w="http://schemas.openxmlformats.org/wordprocessingml/2006/main" xmlns:w14="http://schemas.microsoft.com/office/word/2010/wordml" xmlns:w15="http://schemas.microsoft.com/office/word/2012/wordml" xmlns:w16se="http://schemas.microsoft.com/office/word/2015/wordml/symex" xmlns:wpg="http://schemas.microsoft.com/office/word/2010/wordprocessingGroup" xmlns:wpi="http://schemas.microsoft.com/office/word/2010/wordprocessingInk" xmlns:wne="http://schemas.microsoft.com/office/word/2006/wordml" xmlns:wps="http://schemas.microsoft.com/office/word/2010/wordprocessingShape" mc:Ignorable="w14 w15 w16se wp14">
+<w:hdr xmlns:wpc="http://schemas.microsoft.com/office/word/2010/wordprocessingCanvas" xmlns:cx="http://schemas.microsoft.com/office/drawing/2014/chartex" xmlns:cx1="http://schemas.microsoft.com/office/drawing/2015/9/8/chartex" xmlns:cx2="http://schemas.microsoft.com/office/drawing/2015/10/21/chartex" xmlns:cx3="http://schemas.microsoft.com/office/drawing/2016/5/9/chartex" xmlns:cx4="http://schemas.microsoft.com/office/drawing/2016/5/10/chartex" xmlns:cx5="http://schemas.microsoft.com/office/drawing/2016/5/11/chartex" xmlns:cx6="http://schemas.microsoft.com/office/drawing/2016/5/12/chartex" xmlns:cx7="http://schemas.microsoft.com/office/drawing/2016/5/13/chartex" xmlns:cx8="http://schemas.microsoft.com/office/drawing/2016/5/14/chartex" xmlns:mc="http://schemas.openxmlformats.org/markup-compatibility/2006" xmlns:aink="http://schemas.microsoft.com/office/drawing/2016/ink" xmlns:am3d="http://schemas.microsoft.com/office/drawing/2017/model3d" xmlns:o="urn:schemas-microsoft-com:office:office" xmlns:r="http://schemas.openxmlformats.org/officeDocument/2006/relationships" xmlns:m="http://schemas.openxmlformats.org/officeDocument/2006/math" xmlns:v="urn:schemas-microsoft-com:vml" xmlns:wp14="http://schemas.microsoft.com/office/word/2010/wordprocessingDrawing" xmlns:wp="http://schemas.openxmlformats.org/drawingml/2006/wordprocessingDrawing" xmlns:w10="urn:schemas-microsoft-com:office:word" xmlns:w="http://schemas.openxmlformats.org/wordprocessingml/2006/main" xmlns:w14="http://schemas.microsoft.com/office/word/2010/wordml" xmlns:w15="http://schemas.microsoft.com/office/word/2012/wordml" xmlns:w16cex="http://schemas.microsoft.com/office/word/2018/wordml/cex" xmlns:w16cid="http://schemas.microsoft.com/office/word/2016/wordml/cid" xmlns:w16="http://schemas.microsoft.com/office/word/2018/wordml" xmlns:w16sdtdh="http://schemas.microsoft.com/office/word/2020/wordml/sdtdatahash" xmlns:w16se="http://schemas.microsoft.com/office/word/2015/wordml/symex" xmlns:wpg="http://schemas.microsoft.com/office/word/2010/wordprocessingGroup" xmlns:wpi="http://schemas.microsoft.com/office/word/2010/wordprocessingInk" xmlns:wne="http://schemas.microsoft.com/office/word/2006/wordml" xmlns:wps="http://schemas.microsoft.com/office/word/2010/wordprocessingShape" mc:Ignorable="w14 w15 w16se w16cid w16 w16cex w16sdtdh wp14">
   <w:p>
     <w:pPr>
       <w:pStyle w:val="Heading2"/>
@@ -488,7 +486,7 @@
 </file>
 
 <file path=word/styles.xml><?xml version="1.0" encoding="utf-8"?>
-<w:styles xmlns:mc="http://schemas.openxmlformats.org/markup-compatibility/2006" xmlns:r="http://schemas.openxmlformats.org/officeDocument/2006/relationships" xmlns:w="http://schemas.openxmlformats.org/wordprocessingml/2006/main" xmlns:w14="http://schemas.microsoft.com/office/word/2010/wordml" xmlns:w15="http://schemas.microsoft.com/office/word/2012/wordml" xmlns:w16se="http://schemas.microsoft.com/office/word/2015/wordml/symex" mc:Ignorable="w14 w15 w16se">
+<w:styles xmlns:mc="http://schemas.openxmlformats.org/markup-compatibility/2006" xmlns:r="http://schemas.openxmlformats.org/officeDocument/2006/relationships" xmlns:w="http://schemas.openxmlformats.org/wordprocessingml/2006/main" xmlns:w14="http://schemas.microsoft.com/office/word/2010/wordml" xmlns:w15="http://schemas.microsoft.com/office/word/2012/wordml" xmlns:w16cex="http://schemas.microsoft.com/office/word/2018/wordml/cex" xmlns:w16cid="http://schemas.microsoft.com/office/word/2016/wordml/cid" xmlns:w16="http://schemas.microsoft.com/office/word/2018/wordml" xmlns:w16sdtdh="http://schemas.microsoft.com/office/word/2020/wordml/sdtdatahash" xmlns:w16se="http://schemas.microsoft.com/office/word/2015/wordml/symex" mc:Ignorable="w14 w15 w16se w16cid w16 w16cex w16sdtdh">
   <w:docDefaults>
     <w:rPrDefault>
       <w:rPr>
@@ -498,7 +496,7 @@
     </w:rPrDefault>
     <w:pPrDefault/>
   </w:docDefaults>
-  <w:latentStyles w:defLockedState="0" w:defUIPriority="0" w:defSemiHidden="0" w:defUnhideWhenUsed="0" w:defQFormat="0" w:count="371">
+  <w:latentStyles w:defLockedState="0" w:defUIPriority="0" w:defSemiHidden="0" w:defUnhideWhenUsed="0" w:defQFormat="0" w:count="376">
     <w:lsdException w:name="Normal" w:qFormat="1"/>
     <w:lsdException w:name="heading 1" w:qFormat="1"/>
     <w:lsdException w:name="heading 2" w:qFormat="1"/>
@@ -598,7 +596,6 @@
     <w:lsdException w:name="HTML Sample" w:semiHidden="1" w:unhideWhenUsed="1"/>
     <w:lsdException w:name="HTML Typewriter" w:semiHidden="1" w:unhideWhenUsed="1"/>
     <w:lsdException w:name="HTML Variable" w:semiHidden="1" w:unhideWhenUsed="1"/>
-    <w:lsdException w:name="Normal Table" w:semiHidden="1" w:unhideWhenUsed="1"/>
     <w:lsdException w:name="annotation subject" w:semiHidden="1" w:unhideWhenUsed="1"/>
     <w:lsdException w:name="No List" w:semiHidden="1" w:unhideWhenUsed="1"/>
     <w:lsdException w:name="Outline List 1" w:semiHidden="1" w:unhideWhenUsed="1"/>
@@ -641,11 +638,8 @@
     <w:lsdException w:name="Table Contemporary" w:semiHidden="1" w:unhideWhenUsed="1"/>
     <w:lsdException w:name="Table Elegant" w:semiHidden="1" w:unhideWhenUsed="1"/>
     <w:lsdException w:name="Table Professional" w:semiHidden="1" w:unhideWhenUsed="1"/>
-    <w:lsdException w:name="Table Subtle 1" w:semiHidden="1" w:unhideWhenUsed="1"/>
     <w:lsdException w:name="Table Subtle 2" w:semiHidden="1" w:unhideWhenUsed="1"/>
     <w:lsdException w:name="Table Web 1" w:semiHidden="1" w:unhideWhenUsed="1"/>
-    <w:lsdException w:name="Table Web 2" w:semiHidden="1" w:unhideWhenUsed="1"/>
-    <w:lsdException w:name="Table Web 3" w:semiHidden="1" w:unhideWhenUsed="1"/>
     <w:lsdException w:name="Balloon Text" w:semiHidden="1" w:unhideWhenUsed="1"/>
     <w:lsdException w:name="Table Theme" w:semiHidden="1" w:unhideWhenUsed="1"/>
     <w:lsdException w:name="Placeholder Text" w:semiHidden="1" w:uiPriority="99"/>
@@ -863,6 +857,11 @@
     <w:lsdException w:name="List Table 5 Dark Accent 6" w:uiPriority="50"/>
     <w:lsdException w:name="List Table 6 Colorful Accent 6" w:uiPriority="51"/>
     <w:lsdException w:name="List Table 7 Colorful Accent 6" w:uiPriority="52"/>
+    <w:lsdException w:name="Mention" w:semiHidden="1" w:uiPriority="99" w:unhideWhenUsed="1"/>
+    <w:lsdException w:name="Smart Hyperlink" w:semiHidden="1" w:uiPriority="99" w:unhideWhenUsed="1"/>
+    <w:lsdException w:name="Hashtag" w:semiHidden="1" w:uiPriority="99" w:unhideWhenUsed="1"/>
+    <w:lsdException w:name="Unresolved Mention" w:semiHidden="1" w:uiPriority="99" w:unhideWhenUsed="1"/>
+    <w:lsdException w:name="Smart Link" w:semiHidden="1" w:uiPriority="99" w:unhideWhenUsed="1"/>
   </w:latentStyles>
   <w:style w:type="paragraph" w:default="1" w:styleId="Normal">
     <w:name w:val="Normal"/>
@@ -985,6 +984,7 @@
   <w:style w:type="character" w:default="1" w:styleId="DefaultParagraphFont">
     <w:name w:val="Default Paragraph Font"/>
     <w:uiPriority w:val="1"/>
+    <w:semiHidden/>
     <w:unhideWhenUsed/>
   </w:style>
   <w:style w:type="table" w:default="1" w:styleId="TableNormal">
@@ -2181,6 +2181,12 @@
 </file>
 
 <file path=customXml/item1.xml><?xml version="1.0" encoding="utf-8"?>
+<p:properties xmlns:p="http://schemas.microsoft.com/office/2006/metadata/properties" xmlns:xsi="http://www.w3.org/2001/XMLSchema-instance" xmlns:pc="http://schemas.microsoft.com/office/infopath/2007/PartnerControls">
+  <documentManagement/>
+</p:properties>
+</file>
+
+<file path=customXml/item2.xml><?xml version="1.0" encoding="utf-8"?>
 <ct:contentTypeSchema xmlns:ct="http://schemas.microsoft.com/office/2006/metadata/contentType" xmlns:ma="http://schemas.microsoft.com/office/2006/metadata/properties/metaAttributes" ct:_="" ma:_="" ma:contentTypeName="Document" ma:contentTypeID="0x010100C89661B33D63F14697E4D581C32BAF5E" ma:contentTypeVersion="4" ma:contentTypeDescription="Create a new document." ma:contentTypeScope="" ma:versionID="1642361c0cc2e908fc6ef5628dee731f">
   <xsd:schema xmlns:xsd="http://www.w3.org/2001/XMLSchema" xmlns:xs="http://www.w3.org/2001/XMLSchema" xmlns:p="http://schemas.microsoft.com/office/2006/metadata/properties" targetNamespace="http://schemas.microsoft.com/office/2006/metadata/properties" ma:root="true" ma:fieldsID="1dab2e3c9ece9446628f55e6a105fe53">
     <xsd:element name="properties">
@@ -2294,12 +2300,6 @@
 </ct:contentTypeSchema>
 </file>
 
-<file path=customXml/item2.xml><?xml version="1.0" encoding="utf-8"?>
-<p:properties xmlns:p="http://schemas.microsoft.com/office/2006/metadata/properties" xmlns:xsi="http://www.w3.org/2001/XMLSchema-instance" xmlns:pc="http://schemas.microsoft.com/office/infopath/2007/PartnerControls">
-  <documentManagement/>
-</p:properties>
-</file>
-
 <file path=customXml/item3.xml><?xml version="1.0" encoding="utf-8"?>
 <?mso-contentType ?>
 <FormTemplates xmlns="http://schemas.microsoft.com/sharepoint/v3/contenttype/forms">
@@ -2310,6 +2310,15 @@
 </file>
 
 <file path=customXml/itemProps1.xml><?xml version="1.0" encoding="utf-8"?>
+<ds:datastoreItem xmlns:ds="http://schemas.openxmlformats.org/officeDocument/2006/customXml" ds:itemID="{00A081E9-F6E1-49B2-A332-BFB5EA5748C0}">
+  <ds:schemaRefs>
+    <ds:schemaRef ds:uri="http://schemas.microsoft.com/office/2006/metadata/properties"/>
+    <ds:schemaRef ds:uri="http://schemas.microsoft.com/office/infopath/2007/PartnerControls"/>
+  </ds:schemaRefs>
+</ds:datastoreItem>
+</file>
+
+<file path=customXml/itemProps2.xml><?xml version="1.0" encoding="utf-8"?>
 <ds:datastoreItem xmlns:ds="http://schemas.openxmlformats.org/officeDocument/2006/customXml" ds:itemID="{A86C21DA-2A17-4552-99B3-5734AB0262FA}">
   <ds:schemaRefs>
     <ds:schemaRef ds:uri="http://schemas.microsoft.com/office/2006/metadata/contentType"/>
@@ -2325,15 +2334,6 @@
 </ds:datastoreItem>
 </file>
 
-<file path=customXml/itemProps2.xml><?xml version="1.0" encoding="utf-8"?>
-<ds:datastoreItem xmlns:ds="http://schemas.openxmlformats.org/officeDocument/2006/customXml" ds:itemID="{00A081E9-F6E1-49B2-A332-BFB5EA5748C0}">
-  <ds:schemaRefs>
-    <ds:schemaRef ds:uri="http://schemas.microsoft.com/office/2006/metadata/properties"/>
-    <ds:schemaRef ds:uri="http://schemas.microsoft.com/office/infopath/2007/PartnerControls"/>
-  </ds:schemaRefs>
-</ds:datastoreItem>
-</file>
-
 <file path=customXml/itemProps3.xml><?xml version="1.0" encoding="utf-8"?>
 <ds:datastoreItem xmlns:ds="http://schemas.openxmlformats.org/officeDocument/2006/customXml" ds:itemID="{D5F84019-C04D-4578-8154-955CF65A288C}">
   <ds:schemaRefs>

--- a/AFFARS/DEVELOPMENT/msword/AFFARS-PART-5334.docx
+++ b/AFFARS/DEVELOPMENT/msword/AFFARS-PART-5334.docx
@@ -6,13 +6,15 @@
       <w:pPr>
         <w:pStyle w:val="Heading1"/>
       </w:pPr>
-      <w:bookmarkStart w:id="0" w:name="_Toc346959698"/>
-      <w:bookmarkStart w:id="1" w:name="_Toc350308682"/>
-      <w:bookmarkStart w:id="2" w:name="_Toc351649188"/>
+      <w:bookmarkStart w:id="0" w:name="_Toc76474280"/>
+      <w:bookmarkStart w:id="1" w:name="_Toc76474652"/>
+      <w:bookmarkStart w:id="2" w:name="_Toc346959698"/>
+      <w:bookmarkStart w:id="3" w:name="_Toc350308682"/>
+      <w:bookmarkStart w:id="4" w:name="_Toc351649188"/>
       <w:r>
         <w:t>PART 5334</w:t>
       </w:r>
-      <w:bookmarkStart w:id="3" w:name="_Toc351649189"/>
+      <w:bookmarkStart w:id="5" w:name="_Toc351649189"/>
       <w:r>
         <w:t xml:space="preserve"> - </w:t>
       </w:r>
@@ -20,151 +22,610 @@
         <w:br/>
         <w:t>Major System Acquisition</w:t>
       </w:r>
-      <w:bookmarkEnd w:id="3"/>
+      <w:bookmarkEnd w:id="5"/>
+      <w:bookmarkEnd w:id="0"/>
+      <w:bookmarkEnd w:id="1"/>
     </w:p>
     <w:p>
       <w:pPr>
+        <w:spacing w:after="120"/>
+        <w:jc w:val="center"/>
+        <w:rPr>
+          <w:b/>
+        </w:rPr>
+      </w:pPr>
+      <w:r>
+        <w:rPr>
+          <w:b/>
+        </w:rPr>
+        <w:t>2019 Edition</w:t>
+      </w:r>
+    </w:p>
+    <w:p>
+      <w:pPr>
+        <w:spacing w:before="120" w:after="480"/>
+        <w:jc w:val="center"/>
+        <w:rPr>
+          <w:i/>
+        </w:rPr>
+      </w:pPr>
+      <w:r>
+        <w:rPr>
+          <w:i/>
+          <w:iCs/>
+        </w:rPr>
+        <w:t xml:space="preserve">Revised: </w:t>
+      </w:r>
+      <w:r>
+        <w:rPr>
+          <w:i/>
+          <w:iCs/>
+        </w:rPr>
+        <w:t xml:space="preserve">26 </w:t>
+      </w:r>
+      <w:r>
+        <w:rPr>
+          <w:i/>
+          <w:iCs/>
+        </w:rPr>
+        <w:t>Jul 21</w:t>
+      </w:r>
+    </w:p>
+    <w:p>
+      <w:pPr>
+        <w:jc w:val="center"/>
+        <w:rPr>
+          <w:color w:val="0000FF"/>
+          <w:lang w:val="en"/>
+        </w:rPr>
+      </w:pPr>
+      <w:r>
+        <w:rPr>
+          <w:color w:val="0000FF"/>
+          <w:lang w:val="en"/>
+        </w:rPr>
+        <w:t xml:space="preserve">INTERIM CHANGE:  </w:t>
+      </w:r>
+      <w:r>
+        <w:rPr>
+          <w:lang w:val="en"/>
+        </w:rPr>
+        <w:t>See</w:t>
+      </w:r>
+      <w:r>
+        <w:rPr>
+          <w:lang w:val="en"/>
+        </w:rPr>
+        <w:t xml:space="preserve"> Policy Memo </w:t>
+      </w:r>
+      <w:hyperlink r:id="rId10" w:history="1">
+        <w:r>
+          <w:rPr>
+            <w:rStyle w:val="Hyperlink"/>
+            <w:lang w:val="en"/>
+          </w:rPr>
+          <w:t>18-C-07</w:t>
+        </w:r>
+      </w:hyperlink>
+      <w:r>
+        <w:rPr>
+          <w:color w:val="0000FF"/>
+          <w:lang w:val="en"/>
+        </w:rPr>
+        <w:t>.</w:t>
+      </w:r>
+    </w:p>
+    <w:p>
+      <w:pPr>
+        <w:rPr>
+          <w:color w:val="0000FF"/>
+          <w:lang w:val="en"/>
+        </w:rPr>
+      </w:pPr>
+    </w:p>
+    <w:sdt>
+      <w:sdtPr>
+        <w:rPr>
+          <w:rFonts w:ascii="Times New Roman" w:eastAsia="Times New Roman" w:hAnsi="Times New Roman" w:cs="Times New Roman"/>
+          <w:color w:val="auto"/>
+          <w:sz w:val="24"/>
+          <w:szCs w:val="20"/>
+        </w:rPr>
+        <w:id w:val="-978149870"/>
+        <w:docPartObj>
+          <w:docPartGallery w:val="Table of Contents"/>
+          <w:docPartUnique/>
+        </w:docPartObj>
+      </w:sdtPr>
+      <w:sdtEndPr>
+        <w:rPr>
+          <w:b/>
+          <w:bCs/>
+          <w:noProof/>
+        </w:rPr>
+      </w:sdtEndPr>
+      <w:sdtContent>
+        <w:p>
+          <w:pPr>
+            <w:pStyle w:val="TOCHeading"/>
+            <w:rPr>
+              <w:noProof/>
+            </w:rPr>
+          </w:pPr>
+          <w:r>
+            <w:rPr>
+              <w:color w:val="auto"/>
+              <w:sz w:val="28"/>
+            </w:rPr>
+            <w:t>Table of Contents</w:t>
+          </w:r>
+          <w:r>
+            <w:fldChar w:fldCharType="begin"/>
+          </w:r>
+          <w:r>
+            <w:instrText xml:space="preserve"> TOC \o "1-3" \h \z \u </w:instrText>
+          </w:r>
+          <w:r>
+            <w:fldChar w:fldCharType="separate"/>
+          </w:r>
+        </w:p>
+        <w:p>
+          <w:pPr>
+            <w:pStyle w:val="TOC2"/>
+            <w:rPr>
+              <w:rFonts w:asciiTheme="minorHAnsi" w:eastAsiaTheme="minorEastAsia" w:hAnsiTheme="minorHAnsi" w:cstheme="minorBidi"/>
+              <w:b w:val="0"/>
+              <w:caps w:val="0"/>
+              <w:noProof/>
+              <w:sz w:val="22"/>
+              <w:szCs w:val="22"/>
+            </w:rPr>
+          </w:pPr>
+          <w:hyperlink w:anchor="_Toc76474653" w:history="1">
+            <w:r>
+              <w:rPr>
+                <w:rStyle w:val="Hyperlink"/>
+                <w:bCs/>
+                <w:noProof/>
+              </w:rPr>
+              <w:t>SUBPART 5334.2 — EARNED VALUE MANAGEMENT SYSTEM</w:t>
+            </w:r>
+            <w:r>
+              <w:rPr>
+                <w:noProof/>
+                <w:webHidden/>
+              </w:rPr>
+              <w:tab/>
+            </w:r>
+            <w:r>
+              <w:rPr>
+                <w:noProof/>
+                <w:webHidden/>
+              </w:rPr>
+              <w:fldChar w:fldCharType="begin"/>
+            </w:r>
+            <w:r>
+              <w:rPr>
+                <w:noProof/>
+                <w:webHidden/>
+              </w:rPr>
+              <w:instrText xml:space="preserve"> PAGEREF _Toc76474653 \h </w:instrText>
+            </w:r>
+            <w:r>
+              <w:rPr>
+                <w:noProof/>
+                <w:webHidden/>
+              </w:rPr>
+            </w:r>
+            <w:r>
+              <w:rPr>
+                <w:noProof/>
+                <w:webHidden/>
+              </w:rPr>
+              <w:fldChar w:fldCharType="separate"/>
+            </w:r>
+            <w:r>
+              <w:rPr>
+                <w:noProof/>
+                <w:webHidden/>
+              </w:rPr>
+              <w:t>1</w:t>
+            </w:r>
+            <w:r>
+              <w:rPr>
+                <w:noProof/>
+                <w:webHidden/>
+              </w:rPr>
+              <w:fldChar w:fldCharType="end"/>
+            </w:r>
+          </w:hyperlink>
+        </w:p>
+        <w:p>
+          <w:pPr>
+            <w:pStyle w:val="TOC3"/>
+            <w:rPr>
+              <w:rFonts w:asciiTheme="minorHAnsi" w:eastAsiaTheme="minorEastAsia" w:hAnsiTheme="minorHAnsi" w:cstheme="minorBidi"/>
+              <w:noProof/>
+              <w:sz w:val="22"/>
+              <w:szCs w:val="22"/>
+            </w:rPr>
+          </w:pPr>
+          <w:hyperlink w:anchor="_Toc76474654" w:history="1">
+            <w:r>
+              <w:rPr>
+                <w:rStyle w:val="Hyperlink"/>
+                <w:noProof/>
+              </w:rPr>
+              <w:t>5334.203   INTERIM CHANGE:  See Air Force Class Deviation 2018-U0001 (Policy Memo 18-C-07).</w:t>
+            </w:r>
+            <w:r>
+              <w:rPr>
+                <w:noProof/>
+                <w:webHidden/>
+              </w:rPr>
+              <w:tab/>
+            </w:r>
+            <w:r>
+              <w:rPr>
+                <w:noProof/>
+                <w:webHidden/>
+              </w:rPr>
+              <w:fldChar w:fldCharType="begin"/>
+            </w:r>
+            <w:r>
+              <w:rPr>
+                <w:noProof/>
+                <w:webHidden/>
+              </w:rPr>
+              <w:instrText xml:space="preserve"> PAGEREF _Toc76474654 \h </w:instrText>
+            </w:r>
+            <w:r>
+              <w:rPr>
+                <w:noProof/>
+                <w:webHidden/>
+              </w:rPr>
+            </w:r>
+            <w:r>
+              <w:rPr>
+                <w:noProof/>
+                <w:webHidden/>
+              </w:rPr>
+              <w:fldChar w:fldCharType="separate"/>
+            </w:r>
+            <w:r>
+              <w:rPr>
+                <w:noProof/>
+                <w:webHidden/>
+              </w:rPr>
+              <w:t>1</w:t>
+            </w:r>
+            <w:r>
+              <w:rPr>
+                <w:noProof/>
+                <w:webHidden/>
+              </w:rPr>
+              <w:fldChar w:fldCharType="end"/>
+            </w:r>
+          </w:hyperlink>
+        </w:p>
+        <w:p>
+          <w:pPr>
+            <w:pStyle w:val="TOC2"/>
+            <w:rPr>
+              <w:rFonts w:asciiTheme="minorHAnsi" w:eastAsiaTheme="minorEastAsia" w:hAnsiTheme="minorHAnsi" w:cstheme="minorBidi"/>
+              <w:b w:val="0"/>
+              <w:caps w:val="0"/>
+              <w:noProof/>
+              <w:sz w:val="22"/>
+              <w:szCs w:val="22"/>
+            </w:rPr>
+          </w:pPr>
+          <w:hyperlink w:anchor="_Toc76474655" w:history="1">
+            <w:r>
+              <w:rPr>
+                <w:rStyle w:val="Hyperlink"/>
+                <w:bCs/>
+                <w:noProof/>
+              </w:rPr>
+              <w:t>SUBPART 5334.70 — ACQUISITION OF MAJOR WEAPON SYSTEMS AS COMMERCIAL ITEMS</w:t>
+            </w:r>
+            <w:r>
+              <w:rPr>
+                <w:noProof/>
+                <w:webHidden/>
+              </w:rPr>
+              <w:tab/>
+            </w:r>
+            <w:r>
+              <w:rPr>
+                <w:noProof/>
+                <w:webHidden/>
+              </w:rPr>
+              <w:fldChar w:fldCharType="begin"/>
+            </w:r>
+            <w:r>
+              <w:rPr>
+                <w:noProof/>
+                <w:webHidden/>
+              </w:rPr>
+              <w:instrText xml:space="preserve"> PAGEREF _Toc76474655 \h </w:instrText>
+            </w:r>
+            <w:r>
+              <w:rPr>
+                <w:noProof/>
+                <w:webHidden/>
+              </w:rPr>
+            </w:r>
+            <w:r>
+              <w:rPr>
+                <w:noProof/>
+                <w:webHidden/>
+              </w:rPr>
+              <w:fldChar w:fldCharType="separate"/>
+            </w:r>
+            <w:r>
+              <w:rPr>
+                <w:noProof/>
+                <w:webHidden/>
+              </w:rPr>
+              <w:t>1</w:t>
+            </w:r>
+            <w:r>
+              <w:rPr>
+                <w:noProof/>
+                <w:webHidden/>
+              </w:rPr>
+              <w:fldChar w:fldCharType="end"/>
+            </w:r>
+          </w:hyperlink>
+        </w:p>
+        <w:p>
+          <w:pPr>
+            <w:pStyle w:val="TOC3"/>
+            <w:rPr>
+              <w:rFonts w:asciiTheme="minorHAnsi" w:eastAsiaTheme="minorEastAsia" w:hAnsiTheme="minorHAnsi" w:cstheme="minorBidi"/>
+              <w:noProof/>
+              <w:sz w:val="22"/>
+              <w:szCs w:val="22"/>
+            </w:rPr>
+          </w:pPr>
+          <w:hyperlink w:anchor="_Toc76474656" w:history="1">
+            <w:r>
+              <w:rPr>
+                <w:rStyle w:val="Hyperlink"/>
+                <w:bCs/>
+                <w:noProof/>
+                <w:lang w:val="en"/>
+              </w:rPr>
+              <w:t>5334.7002   Policy</w:t>
+            </w:r>
+            <w:r>
+              <w:rPr>
+                <w:noProof/>
+                <w:webHidden/>
+              </w:rPr>
+              <w:tab/>
+            </w:r>
+            <w:r>
+              <w:rPr>
+                <w:noProof/>
+                <w:webHidden/>
+              </w:rPr>
+              <w:fldChar w:fldCharType="begin"/>
+            </w:r>
+            <w:r>
+              <w:rPr>
+                <w:noProof/>
+                <w:webHidden/>
+              </w:rPr>
+              <w:instrText xml:space="preserve"> PAGEREF _Toc76474656 \h </w:instrText>
+            </w:r>
+            <w:r>
+              <w:rPr>
+                <w:noProof/>
+                <w:webHidden/>
+              </w:rPr>
+            </w:r>
+            <w:r>
+              <w:rPr>
+                <w:noProof/>
+                <w:webHidden/>
+              </w:rPr>
+              <w:fldChar w:fldCharType="separate"/>
+            </w:r>
+            <w:r>
+              <w:rPr>
+                <w:noProof/>
+                <w:webHidden/>
+              </w:rPr>
+              <w:t>1</w:t>
+            </w:r>
+            <w:r>
+              <w:rPr>
+                <w:noProof/>
+                <w:webHidden/>
+              </w:rPr>
+              <w:fldChar w:fldCharType="end"/>
+            </w:r>
+          </w:hyperlink>
+        </w:p>
+        <w:p>
+          <w:r>
+            <w:rPr>
+              <w:b/>
+              <w:bCs/>
+              <w:noProof/>
+            </w:rPr>
+            <w:fldChar w:fldCharType="end"/>
+          </w:r>
+        </w:p>
+      </w:sdtContent>
+    </w:sdt>
+    <w:p>
+      <w:pPr>
         <w:pStyle w:val="Heading1"/>
+        <w:jc w:val="left"/>
       </w:pPr>
     </w:p>
     <w:p>
       <w:pPr>
-        <w:jc w:val="center"/>
+        <w:pStyle w:val="Heading2"/>
+        <w:keepNext w:val="0"/>
+        <w:keepLines w:val="0"/>
       </w:pPr>
-      <w:r>
-        <w:rPr>
-          <w:b/>
-        </w:rPr>
-        <w:t>Table of Contents</w:t>
-      </w:r>
-    </w:p>
-    <w:p>
-      <w:pPr>
-        <w:pStyle w:val="TOC3"/>
-        <w:ind w:left="0"/>
-        <w:rPr>
-          <w:rFonts w:asciiTheme="minorHAnsi" w:eastAsiaTheme="minorEastAsia" w:hAnsiTheme="minorHAnsi" w:cstheme="minorBidi"/>
-          <w:noProof/>
-          <w:sz w:val="22"/>
-          <w:szCs w:val="22"/>
-        </w:rPr>
-      </w:pPr>
-      <w:r>
-        <w:rPr>
-          <w:b/>
-        </w:rPr>
-        <w:fldChar w:fldCharType="begin"/>
-      </w:r>
-      <w:r>
-        <w:rPr>
-          <w:b/>
-        </w:rPr>
-        <w:instrText xml:space="preserve"> TOC \o "2-4" \n \h \z </w:instrText>
-      </w:r>
-      <w:r>
-        <w:rPr>
-          <w:b/>
-        </w:rPr>
-        <w:fldChar w:fldCharType="separate"/>
-      </w:r>
-      <w:hyperlink w:anchor="_Toc38365468" w:history="1">
-        <w:r>
-          <w:rPr>
-            <w:rStyle w:val="Hyperlink"/>
-            <w:bCs/>
-            <w:noProof/>
-            <w:lang w:val="en"/>
-          </w:rPr>
-          <w:t>5334.7002   Policy</w:t>
-        </w:r>
-      </w:hyperlink>
-    </w:p>
-    <w:p>
-      <w:pPr>
-        <w:pStyle w:val="TOC3"/>
-        <w:ind w:left="0"/>
-        <w:rPr>
-          <w:rFonts w:asciiTheme="minorHAnsi" w:eastAsiaTheme="minorEastAsia" w:hAnsiTheme="minorHAnsi" w:cstheme="minorBidi"/>
-          <w:noProof/>
-          <w:sz w:val="22"/>
-          <w:szCs w:val="22"/>
-        </w:rPr>
-      </w:pPr>
-      <w:hyperlink w:anchor="_Toc38365469" w:history="1">
-        <w:r>
-          <w:rPr>
-            <w:rStyle w:val="Hyperlink"/>
-            <w:noProof/>
-          </w:rPr>
-          <w:t>5334.203   INTERIM CHANGE:  See Air Force Class Deviation 2018-U0001 (</w:t>
-        </w:r>
-        <w:r>
-          <w:rPr>
-            <w:rStyle w:val="Hyperlink"/>
-            <w:noProof/>
-          </w:rPr>
-          <w:t>Policy Memo</w:t>
-        </w:r>
-        <w:r>
-          <w:rPr>
-            <w:rStyle w:val="Hyperlink"/>
-            <w:noProof/>
-          </w:rPr>
-          <w:t xml:space="preserve"> 18-C-07).</w:t>
-        </w:r>
-      </w:hyperlink>
-    </w:p>
-    <w:p>
-      <w:pPr>
-        <w:pStyle w:val="Heading1"/>
-      </w:pPr>
-      <w:r>
-        <w:rPr>
-          <w:b w:val="0"/>
-          <w:color w:val="000000"/>
-          <w:sz w:val="24"/>
-        </w:rPr>
-        <w:fldChar w:fldCharType="end"/>
-      </w:r>
-    </w:p>
-    <w:p>
-      <w:pPr>
-        <w:pStyle w:val="edition"/>
-        <w:jc w:val="center"/>
-        <w:rPr>
-          <w:color w:val="000000" w:themeColor="text1"/>
-        </w:rPr>
-      </w:pPr>
-      <w:r>
-        <w:rPr>
-          <w:color w:val="000000" w:themeColor="text1"/>
-        </w:rPr>
-        <w:t>[</w:t>
-      </w:r>
-      <w:r>
-        <w:rPr>
-          <w:color w:val="000000" w:themeColor="text1"/>
-        </w:rPr>
-        <w:t>2019 Edition</w:t>
-      </w:r>
-      <w:r>
-        <w:rPr>
-          <w:color w:val="000000" w:themeColor="text1"/>
-        </w:rPr>
-        <w:t>]</w:t>
-      </w:r>
-      <w:bookmarkStart w:id="4" w:name="_Toc38365468"/>
-      <w:bookmarkEnd w:id="0"/>
-      <w:bookmarkEnd w:id="1"/>
-      <w:bookmarkEnd w:id="2"/>
+      <w:bookmarkStart w:id="6" w:name="_Toc76474653"/>
+      <w:r>
+        <w:rPr>
+          <w:bCs/>
+        </w:rPr>
+        <w:t>SUBPART 53</w:t>
+      </w:r>
+      <w:r>
+        <w:rPr>
+          <w:bCs/>
+        </w:rPr>
+        <w:t>34.2 —</w:t>
+      </w:r>
+      <w:r>
+        <w:rPr>
+          <w:bCs/>
+        </w:rPr>
+        <w:t xml:space="preserve"> </w:t>
+      </w:r>
+      <w:r>
+        <w:rPr>
+          <w:bCs/>
+        </w:rPr>
+        <w:t>EARNED VALUE MANAGEMENT SYSTEM</w:t>
+      </w:r>
+      <w:bookmarkEnd w:id="6"/>
     </w:p>
     <w:p>
       <w:pPr>
         <w:pStyle w:val="Heading3"/>
         <w:rPr>
+          <w:b w:val="0"/>
+          <w:color w:val="auto"/>
+        </w:rPr>
+      </w:pPr>
+      <w:bookmarkStart w:id="7" w:name="_Toc76474654"/>
+      <w:r>
+        <w:rPr>
+          <w:color w:val="auto"/>
+        </w:rPr>
+        <w:t>5334.203</w:t>
+      </w:r>
+      <w:r>
+        <w:rPr>
+          <w:color w:val="auto"/>
+        </w:rPr>
+        <w:t xml:space="preserve">   </w:t>
+      </w:r>
+      <w:r>
+        <w:rPr>
+          <w:b w:val="0"/>
+          <w:color w:val="0000FF"/>
+        </w:rPr>
+        <w:t>INTERIM CHANGE:</w:t>
+      </w:r>
+      <w:r>
+        <w:rPr>
+          <w:color w:val="auto"/>
+        </w:rPr>
+        <w:t xml:space="preserve">  </w:t>
+      </w:r>
+      <w:r>
+        <w:rPr>
+          <w:b w:val="0"/>
+          <w:color w:val="auto"/>
+        </w:rPr>
+        <w:t>See Air Force Class Deviation 2018-U0001 (</w:t>
+      </w:r>
+      <w:hyperlink r:id="rId11" w:history="1">
+        <w:r>
+          <w:rPr>
+            <w:rStyle w:val="Hyperlink"/>
+            <w:b w:val="0"/>
+          </w:rPr>
+          <w:t>Policy Memo 18-C-07</w:t>
+        </w:r>
+      </w:hyperlink>
+      <w:r>
+        <w:rPr>
+          <w:b w:val="0"/>
+          <w:color w:val="auto"/>
+        </w:rPr>
+        <w:t>).</w:t>
+      </w:r>
+      <w:bookmarkEnd w:id="7"/>
+    </w:p>
+    <w:p>
+      <w:r>
+        <w:t xml:space="preserve">See </w:t>
+      </w:r>
+      <w:hyperlink r:id="rId12" w:history="1">
+        <w:r>
+          <w:rPr>
+            <w:rStyle w:val="Hyperlink"/>
+          </w:rPr>
+          <w:t>SMC PGI 5334.203</w:t>
+        </w:r>
+      </w:hyperlink>
+      <w:r>
+        <w:t>.</w:t>
+      </w:r>
+    </w:p>
+    <w:p>
+      <w:pPr>
+        <w:pStyle w:val="Heading2"/>
+        <w:keepNext w:val="0"/>
+        <w:keepLines w:val="0"/>
+      </w:pPr>
+      <w:bookmarkStart w:id="8" w:name="_Toc76474655"/>
+      <w:r>
+        <w:rPr>
+          <w:bCs/>
+        </w:rPr>
+        <w:t xml:space="preserve">SUBPART </w:t>
+      </w:r>
+      <w:r>
+        <w:rPr>
+          <w:bCs/>
+        </w:rPr>
+        <w:t>53</w:t>
+      </w:r>
+      <w:r>
+        <w:rPr>
+          <w:bCs/>
+        </w:rPr>
+        <w:t>34.70 —</w:t>
+      </w:r>
+      <w:r>
+        <w:rPr>
+          <w:bCs/>
+        </w:rPr>
+        <w:t xml:space="preserve"> </w:t>
+      </w:r>
+      <w:r>
+        <w:rPr>
+          <w:bCs/>
+        </w:rPr>
+        <w:t>ACQUISITION OF MAJOR WEAPON SYSTEMS AS COMMERCIAL ITEMS</w:t>
+      </w:r>
+      <w:bookmarkEnd w:id="8"/>
+    </w:p>
+    <w:p>
+      <w:pPr>
+        <w:pStyle w:val="Heading3"/>
+        <w:rPr>
           <w:lang w:val="en"/>
         </w:rPr>
       </w:pPr>
+      <w:bookmarkStart w:id="9" w:name="_Toc38365468"/>
+      <w:bookmarkStart w:id="10" w:name="_Toc76474656"/>
+      <w:bookmarkEnd w:id="2"/>
+      <w:bookmarkEnd w:id="3"/>
+      <w:bookmarkEnd w:id="4"/>
       <w:r>
         <w:rPr>
           <w:bCs/>
@@ -186,7 +647,8 @@
         </w:rPr>
         <w:t>Policy</w:t>
       </w:r>
-      <w:bookmarkEnd w:id="4"/>
+      <w:bookmarkEnd w:id="9"/>
+      <w:bookmarkEnd w:id="10"/>
     </w:p>
     <w:p>
       <w:pPr>
@@ -199,7 +661,7 @@
         </w:rPr>
         <w:t xml:space="preserve">(d)(4)  See </w:t>
       </w:r>
-      <w:hyperlink r:id="rId9" w:history="1">
+      <w:hyperlink r:id="rId13" w:history="1">
         <w:r>
           <w:rPr>
             <w:rStyle w:val="Hyperlink"/>
@@ -223,98 +685,14 @@
         </w:rPr>
         <w:t xml:space="preserve"> </w:t>
       </w:r>
-      <w:bookmarkStart w:id="5" w:name="_Toc38365469"/>
+      <w:bookmarkStart w:id="11" w:name="_Toc38365469"/>
     </w:p>
-    <w:p>
-      <w:pPr>
-        <w:pStyle w:val="Heading3"/>
-        <w:rPr>
-          <w:b w:val="0"/>
-          <w:color w:val="auto"/>
-        </w:rPr>
-      </w:pPr>
-      <w:r>
-        <w:rPr>
-          <w:color w:val="auto"/>
-        </w:rPr>
-        <w:t>5334.203</w:t>
-      </w:r>
-      <w:r>
-        <w:rPr>
-          <w:color w:val="auto"/>
-        </w:rPr>
-        <w:t xml:space="preserve"> </w:t>
-      </w:r>
-      <w:r>
-        <w:rPr>
-          <w:color w:val="auto"/>
-        </w:rPr>
-        <w:t xml:space="preserve"> </w:t>
-      </w:r>
-      <w:r>
-        <w:rPr>
-          <w:color w:val="auto"/>
-        </w:rPr>
-        <w:t xml:space="preserve"> </w:t>
-      </w:r>
-      <w:r>
-        <w:rPr>
-          <w:b w:val="0"/>
-          <w:color w:val="0000FF"/>
-        </w:rPr>
-        <w:t>INTERIM CHANGE:</w:t>
-      </w:r>
-      <w:r>
-        <w:rPr>
-          <w:color w:val="auto"/>
-        </w:rPr>
-        <w:t xml:space="preserve">  </w:t>
-      </w:r>
-      <w:r>
-        <w:rPr>
-          <w:b w:val="0"/>
-          <w:color w:val="auto"/>
-        </w:rPr>
-        <w:t>See Air Force Class Deviation 2018-U0001 (</w:t>
-      </w:r>
-      <w:hyperlink r:id="rId10" w:history="1">
-        <w:r>
-          <w:rPr>
-            <w:rStyle w:val="Hyperlink"/>
-            <w:b w:val="0"/>
-          </w:rPr>
-          <w:t>Policy Memo 18-C-07</w:t>
-        </w:r>
-      </w:hyperlink>
-      <w:r>
-        <w:rPr>
-          <w:b w:val="0"/>
-          <w:color w:val="auto"/>
-        </w:rPr>
-        <w:t>).</w:t>
-      </w:r>
-      <w:bookmarkEnd w:id="5"/>
-    </w:p>
-    <w:p>
-      <w:r>
-        <w:t xml:space="preserve">See </w:t>
-      </w:r>
-      <w:hyperlink r:id="rId11" w:history="1">
-        <w:r>
-          <w:rPr>
-            <w:rStyle w:val="Hyperlink"/>
-          </w:rPr>
-          <w:t>SMC PGI 5334.203</w:t>
-        </w:r>
-      </w:hyperlink>
-      <w:r>
-        <w:t>.</w:t>
-      </w:r>
-    </w:p>
+    <w:bookmarkEnd w:id="11"/>
+    <w:p/>
     <w:sectPr>
-      <w:headerReference w:type="even" r:id="rId12"/>
-      <w:headerReference w:type="default" r:id="rId13"/>
-      <w:footerReference w:type="default" r:id="rId14"/>
+      <w:headerReference w:type="even" r:id="rId14"/>
+      <w:headerReference w:type="default" r:id="rId15"/>
+      <w:footerReference w:type="default" r:id="rId16"/>
       <w:endnotePr>
         <w:numFmt w:val="decimal"/>
       </w:endnotePr>
@@ -516,8 +894,8 @@
     <w:lsdException w:name="index 7" w:semiHidden="1" w:unhideWhenUsed="1"/>
     <w:lsdException w:name="index 8" w:semiHidden="1" w:unhideWhenUsed="1"/>
     <w:lsdException w:name="index 9" w:semiHidden="1" w:unhideWhenUsed="1"/>
-    <w:lsdException w:name="toc 1" w:semiHidden="1" w:unhideWhenUsed="1"/>
-    <w:lsdException w:name="toc 2" w:semiHidden="1" w:unhideWhenUsed="1"/>
+    <w:lsdException w:name="toc 1" w:semiHidden="1" w:uiPriority="39" w:unhideWhenUsed="1"/>
+    <w:lsdException w:name="toc 2" w:semiHidden="1" w:uiPriority="39" w:unhideWhenUsed="1"/>
     <w:lsdException w:name="toc 3" w:semiHidden="1" w:uiPriority="39" w:unhideWhenUsed="1"/>
     <w:lsdException w:name="toc 4" w:semiHidden="1" w:unhideWhenUsed="1"/>
     <w:lsdException w:name="toc 5" w:semiHidden="1" w:unhideWhenUsed="1"/>
@@ -879,6 +1257,7 @@
     <w:aliases w:val="Subpart,Subpart XXXX.X-Title"/>
     <w:basedOn w:val="Normal"/>
     <w:next w:val="Normal"/>
+    <w:link w:val="Heading1Char"/>
     <w:qFormat/>
     <w:rsid w:val="003F57FE"/>
     <w:pPr>
@@ -1155,7 +1534,7 @@
     <w:name w:val="toc 1"/>
     <w:basedOn w:val="Normal"/>
     <w:next w:val="Normal"/>
-    <w:semiHidden/>
+    <w:uiPriority w:val="39"/>
     <w:rsid w:val="003F57FE"/>
     <w:pPr>
       <w:jc w:val="center"/>
@@ -1169,7 +1548,7 @@
     <w:name w:val="toc 2"/>
     <w:basedOn w:val="Normal"/>
     <w:next w:val="Normal"/>
-    <w:semiHidden/>
+    <w:uiPriority w:val="39"/>
     <w:rsid w:val="003F57FE"/>
     <w:pPr>
       <w:tabs>
@@ -1892,6 +2271,41 @@
       <w:iCs w:val="0"/>
       <w:color w:val="FF0000"/>
       <w:sz w:val="22"/>
+    </w:rPr>
+  </w:style>
+  <w:style w:type="character" w:customStyle="1" w:styleId="Heading1Char">
+    <w:name w:val="Heading 1 Char"/>
+    <w:aliases w:val="Subpart Char,Subpart XXXX.X-Title Char"/>
+    <w:basedOn w:val="DefaultParagraphFont"/>
+    <w:link w:val="Heading1"/>
+    <w:rsid w:val="009570EB"/>
+    <w:rPr>
+      <w:b/>
+      <w:color w:val="000000" w:themeColor="text1"/>
+      <w:sz w:val="32"/>
+    </w:rPr>
+  </w:style>
+  <w:style w:type="paragraph" w:styleId="TOCHeading">
+    <w:name w:val="TOC Heading"/>
+    <w:basedOn w:val="Heading1"/>
+    <w:next w:val="Normal"/>
+    <w:uiPriority w:val="39"/>
+    <w:unhideWhenUsed/>
+    <w:qFormat/>
+    <w:rsid w:val="009570EB"/>
+    <w:pPr>
+      <w:keepNext/>
+      <w:keepLines/>
+      <w:widowControl/>
+      <w:spacing w:after="0" w:line="259" w:lineRule="auto"/>
+      <w:jc w:val="left"/>
+      <w:outlineLvl w:val="9"/>
+    </w:pPr>
+    <w:rPr>
+      <w:rFonts w:asciiTheme="majorHAnsi" w:eastAsiaTheme="majorEastAsia" w:hAnsiTheme="majorHAnsi" w:cstheme="majorBidi"/>
+      <w:b w:val="0"/>
+      <w:color w:val="365F91" w:themeColor="accent1" w:themeShade="BF"/>
+      <w:szCs w:val="32"/>
     </w:rPr>
   </w:style>
 </w:styles>
@@ -2181,12 +2595,16 @@
 </file>
 
 <file path=customXml/item1.xml><?xml version="1.0" encoding="utf-8"?>
+<b:Sources xmlns:b="http://schemas.openxmlformats.org/officeDocument/2006/bibliography" xmlns="http://schemas.openxmlformats.org/officeDocument/2006/bibliography" SelectedStyle="\APASixthEditionOfficeOnline.xsl" StyleName="APA" Version="6"/>
+</file>
+
+<file path=customXml/item2.xml><?xml version="1.0" encoding="utf-8"?>
 <p:properties xmlns:p="http://schemas.microsoft.com/office/2006/metadata/properties" xmlns:xsi="http://www.w3.org/2001/XMLSchema-instance" xmlns:pc="http://schemas.microsoft.com/office/infopath/2007/PartnerControls">
   <documentManagement/>
 </p:properties>
 </file>
 
-<file path=customXml/item2.xml><?xml version="1.0" encoding="utf-8"?>
+<file path=customXml/item3.xml><?xml version="1.0" encoding="utf-8"?>
 <ct:contentTypeSchema xmlns:ct="http://schemas.microsoft.com/office/2006/metadata/contentType" xmlns:ma="http://schemas.microsoft.com/office/2006/metadata/properties/metaAttributes" ct:_="" ma:_="" ma:contentTypeName="Document" ma:contentTypeID="0x010100C89661B33D63F14697E4D581C32BAF5E" ma:contentTypeVersion="4" ma:contentTypeDescription="Create a new document." ma:contentTypeScope="" ma:versionID="1642361c0cc2e908fc6ef5628dee731f">
   <xsd:schema xmlns:xsd="http://www.w3.org/2001/XMLSchema" xmlns:xs="http://www.w3.org/2001/XMLSchema" xmlns:p="http://schemas.microsoft.com/office/2006/metadata/properties" targetNamespace="http://schemas.microsoft.com/office/2006/metadata/properties" ma:root="true" ma:fieldsID="1dab2e3c9ece9446628f55e6a105fe53">
     <xsd:element name="properties">
@@ -2300,7 +2718,7 @@
 </ct:contentTypeSchema>
 </file>
 
-<file path=customXml/item3.xml><?xml version="1.0" encoding="utf-8"?>
+<file path=customXml/item4.xml><?xml version="1.0" encoding="utf-8"?>
 <?mso-contentType ?>
 <FormTemplates xmlns="http://schemas.microsoft.com/sharepoint/v3/contenttype/forms">
   <Display>DocumentLibraryForm</Display>
@@ -2310,6 +2728,14 @@
 </file>
 
 <file path=customXml/itemProps1.xml><?xml version="1.0" encoding="utf-8"?>
+<ds:datastoreItem xmlns:ds="http://schemas.openxmlformats.org/officeDocument/2006/customXml" ds:itemID="{6DEBA1EE-DF7E-4689-B145-9C60E2C25344}">
+  <ds:schemaRefs>
+    <ds:schemaRef ds:uri="http://schemas.openxmlformats.org/officeDocument/2006/bibliography"/>
+  </ds:schemaRefs>
+</ds:datastoreItem>
+</file>
+
+<file path=customXml/itemProps2.xml><?xml version="1.0" encoding="utf-8"?>
 <ds:datastoreItem xmlns:ds="http://schemas.openxmlformats.org/officeDocument/2006/customXml" ds:itemID="{00A081E9-F6E1-49B2-A332-BFB5EA5748C0}">
   <ds:schemaRefs>
     <ds:schemaRef ds:uri="http://schemas.microsoft.com/office/2006/metadata/properties"/>
@@ -2318,7 +2744,7 @@
 </ds:datastoreItem>
 </file>
 
-<file path=customXml/itemProps2.xml><?xml version="1.0" encoding="utf-8"?>
+<file path=customXml/itemProps3.xml><?xml version="1.0" encoding="utf-8"?>
 <ds:datastoreItem xmlns:ds="http://schemas.openxmlformats.org/officeDocument/2006/customXml" ds:itemID="{A86C21DA-2A17-4552-99B3-5734AB0262FA}">
   <ds:schemaRefs>
     <ds:schemaRef ds:uri="http://schemas.microsoft.com/office/2006/metadata/contentType"/>
@@ -2334,7 +2760,7 @@
 </ds:datastoreItem>
 </file>
 
-<file path=customXml/itemProps3.xml><?xml version="1.0" encoding="utf-8"?>
+<file path=customXml/itemProps4.xml><?xml version="1.0" encoding="utf-8"?>
 <ds:datastoreItem xmlns:ds="http://schemas.openxmlformats.org/officeDocument/2006/customXml" ds:itemID="{D5F84019-C04D-4578-8154-955CF65A288C}">
   <ds:schemaRefs>
     <ds:schemaRef ds:uri="http://schemas.microsoft.com/sharepoint/v3/contenttype/forms"/>

--- a/AFFARS/DEVELOPMENT/msword/AFFARS-PART-5334.docx
+++ b/AFFARS/DEVELOPMENT/msword/AFFARS-PART-5334.docx
@@ -1,6 +1,6 @@
 
 <file path=word/document.xml><?xml version="1.0" encoding="utf-8"?>
-<w:document xmlns:wpc="http://schemas.microsoft.com/office/word/2010/wordprocessingCanvas" xmlns:cx="http://schemas.microsoft.com/office/drawing/2014/chartex" xmlns:cx1="http://schemas.microsoft.com/office/drawing/2015/9/8/chartex" xmlns:mc="http://schemas.openxmlformats.org/markup-compatibility/2006" xmlns:o="urn:schemas-microsoft-com:office:office" xmlns:r="http://schemas.openxmlformats.org/officeDocument/2006/relationships" xmlns:m="http://schemas.openxmlformats.org/officeDocument/2006/math" xmlns:v="urn:schemas-microsoft-com:vml" xmlns:wp14="http://schemas.microsoft.com/office/word/2010/wordprocessingDrawing" xmlns:wp="http://schemas.openxmlformats.org/drawingml/2006/wordprocessingDrawing" xmlns:w10="urn:schemas-microsoft-com:office:word" xmlns:w="http://schemas.openxmlformats.org/wordprocessingml/2006/main" xmlns:w14="http://schemas.microsoft.com/office/word/2010/wordml" xmlns:w15="http://schemas.microsoft.com/office/word/2012/wordml" xmlns:w16se="http://schemas.microsoft.com/office/word/2015/wordml/symex" xmlns:wpg="http://schemas.microsoft.com/office/word/2010/wordprocessingGroup" xmlns:wpi="http://schemas.microsoft.com/office/word/2010/wordprocessingInk" xmlns:wne="http://schemas.microsoft.com/office/word/2006/wordml" xmlns:wps="http://schemas.microsoft.com/office/word/2010/wordprocessingShape" mc:Ignorable="w14 w15 w16se wp14">
+<w:document xmlns:wpc="http://schemas.microsoft.com/office/word/2010/wordprocessingCanvas" xmlns:cx="http://schemas.microsoft.com/office/drawing/2014/chartex" xmlns:cx1="http://schemas.microsoft.com/office/drawing/2015/9/8/chartex" xmlns:cx2="http://schemas.microsoft.com/office/drawing/2015/10/21/chartex" xmlns:cx3="http://schemas.microsoft.com/office/drawing/2016/5/9/chartex" xmlns:cx4="http://schemas.microsoft.com/office/drawing/2016/5/10/chartex" xmlns:cx5="http://schemas.microsoft.com/office/drawing/2016/5/11/chartex" xmlns:cx6="http://schemas.microsoft.com/office/drawing/2016/5/12/chartex" xmlns:cx7="http://schemas.microsoft.com/office/drawing/2016/5/13/chartex" xmlns:cx8="http://schemas.microsoft.com/office/drawing/2016/5/14/chartex" xmlns:mc="http://schemas.openxmlformats.org/markup-compatibility/2006" xmlns:aink="http://schemas.microsoft.com/office/drawing/2016/ink" xmlns:am3d="http://schemas.microsoft.com/office/drawing/2017/model3d" xmlns:o="urn:schemas-microsoft-com:office:office" xmlns:oel="http://schemas.microsoft.com/office/2019/extlst" xmlns:r="http://schemas.openxmlformats.org/officeDocument/2006/relationships" xmlns:m="http://schemas.openxmlformats.org/officeDocument/2006/math" xmlns:v="urn:schemas-microsoft-com:vml" xmlns:wp14="http://schemas.microsoft.com/office/word/2010/wordprocessingDrawing" xmlns:wp="http://schemas.openxmlformats.org/drawingml/2006/wordprocessingDrawing" xmlns:w10="urn:schemas-microsoft-com:office:word" xmlns:w="http://schemas.openxmlformats.org/wordprocessingml/2006/main" xmlns:w14="http://schemas.microsoft.com/office/word/2010/wordml" xmlns:w15="http://schemas.microsoft.com/office/word/2012/wordml" xmlns:w16cex="http://schemas.microsoft.com/office/word/2018/wordml/cex" xmlns:w16cid="http://schemas.microsoft.com/office/word/2016/wordml/cid" xmlns:w16="http://schemas.microsoft.com/office/word/2018/wordml" xmlns:w16sdtdh="http://schemas.microsoft.com/office/word/2020/wordml/sdtdatahash" xmlns:w16se="http://schemas.microsoft.com/office/word/2015/wordml/symex" xmlns:wpg="http://schemas.microsoft.com/office/word/2010/wordprocessingGroup" xmlns:wpi="http://schemas.microsoft.com/office/word/2010/wordprocessingInk" xmlns:wne="http://schemas.microsoft.com/office/word/2006/wordml" xmlns:wps="http://schemas.microsoft.com/office/word/2010/wordprocessingShape" mc:Ignorable="w14 w15 w16se w16cid w16 w16cex w16sdtdh wp14">
   <w:body>
     <w:p>
       <w:pPr>
@@ -8,13 +8,14 @@
       </w:pPr>
       <w:bookmarkStart w:id="0" w:name="_Toc76474280"/>
       <w:bookmarkStart w:id="1" w:name="_Toc76474652"/>
-      <w:bookmarkStart w:id="2" w:name="_Toc346959698"/>
-      <w:bookmarkStart w:id="3" w:name="_Toc350308682"/>
-      <w:bookmarkStart w:id="4" w:name="_Toc351649188"/>
+      <w:bookmarkStart w:id="2" w:name="_Toc101426291"/>
+      <w:bookmarkStart w:id="3" w:name="_Toc346959698"/>
+      <w:bookmarkStart w:id="4" w:name="_Toc350308682"/>
+      <w:bookmarkStart w:id="5" w:name="_Toc351649188"/>
       <w:r>
         <w:t>PART 5334</w:t>
       </w:r>
-      <w:bookmarkStart w:id="5" w:name="_Toc351649189"/>
+      <w:bookmarkStart w:id="6" w:name="_Toc351649189"/>
       <w:r>
         <w:t xml:space="preserve"> - </w:t>
       </w:r>
@@ -22,9 +23,10 @@
         <w:br/>
         <w:t>Major System Acquisition</w:t>
       </w:r>
-      <w:bookmarkEnd w:id="5"/>
+      <w:bookmarkEnd w:id="6"/>
       <w:bookmarkEnd w:id="0"/>
       <w:bookmarkEnd w:id="1"/>
+      <w:bookmarkEnd w:id="2"/>
     </w:p>
     <w:p>
       <w:pPr>
@@ -40,13 +42,19 @@
         </w:rPr>
         <w:t>2019 Edition</w:t>
       </w:r>
+      <w:r>
+        <w:rPr>
+          <w:b/>
+        </w:rPr>
+        <w:t xml:space="preserve"> </w:t>
+      </w:r>
     </w:p>
     <w:p>
       <w:pPr>
         <w:spacing w:before="120" w:after="480"/>
         <w:jc w:val="center"/>
         <w:rPr>
-          <w:i/>
+          <w:b/>
         </w:rPr>
       </w:pPr>
       <w:r>
@@ -61,69 +69,8 @@
           <w:i/>
           <w:iCs/>
         </w:rPr>
-        <w:t xml:space="preserve">26 </w:t>
-      </w:r>
-      <w:bookmarkStart w:id="6" w:name="_GoBack"/>
-      <w:bookmarkEnd w:id="6"/>
-      <w:r>
-        <w:rPr>
-          <w:i/>
-          <w:iCs/>
-        </w:rPr>
-        <w:t>Jul 21</w:t>
-      </w:r>
-    </w:p>
-    <w:p>
-      <w:pPr>
-        <w:jc w:val="center"/>
-        <w:rPr>
-          <w:color w:val="0000FF"/>
-          <w:lang w:val="en"/>
-        </w:rPr>
-      </w:pPr>
-      <w:r>
-        <w:rPr>
-          <w:color w:val="0000FF"/>
-          <w:lang w:val="en"/>
-        </w:rPr>
-        <w:t xml:space="preserve">INTERIM CHANGE:  </w:t>
-      </w:r>
-      <w:r>
-        <w:rPr>
-          <w:lang w:val="en"/>
-        </w:rPr>
-        <w:t>See</w:t>
-      </w:r>
-      <w:r>
-        <w:rPr>
-          <w:lang w:val="en"/>
-        </w:rPr>
-        <w:t xml:space="preserve"> Policy Memo </w:t>
-      </w:r>
-      <w:hyperlink r:id="rId10" w:history="1">
-        <w:r>
-          <w:rPr>
-            <w:rStyle w:val="Hyperlink"/>
-            <w:lang w:val="en"/>
-          </w:rPr>
-          <w:t>18-C-07</w:t>
-        </w:r>
-      </w:hyperlink>
-      <w:r>
-        <w:rPr>
-          <w:color w:val="0000FF"/>
-          <w:lang w:val="en"/>
-        </w:rPr>
-        <w:t>.</w:t>
-      </w:r>
-    </w:p>
-    <w:p>
-      <w:pPr>
-        <w:rPr>
-          <w:color w:val="0000FF"/>
-          <w:lang w:val="en"/>
-        </w:rPr>
-      </w:pPr>
+        <w:t>2 May 2022</w:t>
+      </w:r>
     </w:p>
     <w:sdt>
       <w:sdtPr>
@@ -156,24 +103,48 @@
           </w:pPr>
           <w:r>
             <w:rPr>
+              <w:rFonts w:ascii="Times New Roman" w:hAnsi="Times New Roman" w:cs="Times New Roman"/>
+              <w:b/>
               <w:color w:val="auto"/>
-              <w:sz w:val="28"/>
+              <w:sz w:val="24"/>
+              <w:szCs w:val="24"/>
             </w:rPr>
             <w:t>Table of Contents</w:t>
           </w:r>
           <w:r>
+            <w:rPr>
+              <w:rFonts w:ascii="Times New Roman" w:hAnsi="Times New Roman" w:cs="Times New Roman"/>
+              <w:b/>
+              <w:sz w:val="24"/>
+              <w:szCs w:val="24"/>
+            </w:rPr>
             <w:fldChar w:fldCharType="begin"/>
           </w:r>
           <w:r>
+            <w:rPr>
+              <w:rFonts w:ascii="Times New Roman" w:hAnsi="Times New Roman" w:cs="Times New Roman"/>
+              <w:b/>
+              <w:sz w:val="24"/>
+              <w:szCs w:val="24"/>
+            </w:rPr>
             <w:instrText xml:space="preserve"> TOC \o "1-3" \h \z \u </w:instrText>
           </w:r>
           <w:r>
+            <w:rPr>
+              <w:rFonts w:ascii="Times New Roman" w:hAnsi="Times New Roman" w:cs="Times New Roman"/>
+              <w:b/>
+              <w:sz w:val="24"/>
+              <w:szCs w:val="24"/>
+            </w:rPr>
             <w:fldChar w:fldCharType="separate"/>
           </w:r>
         </w:p>
         <w:p>
           <w:pPr>
-            <w:pStyle w:val="TOC2"/>
+            <w:pStyle w:val="TOC1"/>
+            <w:tabs>
+              <w:tab w:val="right" w:leader="dot" w:pos="9350"/>
+            </w:tabs>
             <w:rPr>
               <w:rFonts w:asciiTheme="minorHAnsi" w:eastAsiaTheme="minorEastAsia" w:hAnsiTheme="minorHAnsi" w:cstheme="minorBidi"/>
               <w:b w:val="0"/>
@@ -183,17 +154,18 @@
               <w:szCs w:val="22"/>
             </w:rPr>
           </w:pPr>
-          <w:hyperlink w:anchor="_Toc76474653" w:history="1">
+          <w:hyperlink w:anchor="_Toc101426291" w:history="1">
             <w:r>
               <w:rPr>
                 <w:rStyle w:val="Hyperlink"/>
-                <w:bCs/>
-                <w:noProof/>
-              </w:rPr>
-              <w:t>SUBPART 5334.2 — EARNED VALUE MANAGEMENT SYSTEM</w:t>
-            </w:r>
-            <w:r>
-              <w:rPr>
+                <w:b w:val="0"/>
+                <w:noProof/>
+              </w:rPr>
+              <w:t>PART 5334 -  Major System Acquisition</w:t>
+            </w:r>
+            <w:r>
+              <w:rPr>
+                <w:b w:val="0"/>
                 <w:noProof/>
                 <w:webHidden/>
               </w:rPr>
@@ -201,6 +173,7 @@
             </w:r>
             <w:r>
               <w:rPr>
+                <w:b w:val="0"/>
                 <w:noProof/>
                 <w:webHidden/>
               </w:rPr>
@@ -208,19 +181,22 @@
             </w:r>
             <w:r>
               <w:rPr>
-                <w:noProof/>
-                <w:webHidden/>
-              </w:rPr>
-              <w:instrText xml:space="preserve"> PAGEREF _Toc76474653 \h </w:instrText>
-            </w:r>
-            <w:r>
-              <w:rPr>
-                <w:noProof/>
-                <w:webHidden/>
-              </w:rPr>
-            </w:r>
-            <w:r>
-              <w:rPr>
+                <w:b w:val="0"/>
+                <w:noProof/>
+                <w:webHidden/>
+              </w:rPr>
+              <w:instrText xml:space="preserve"> PAGEREF _Toc101426291 \h </w:instrText>
+            </w:r>
+            <w:r>
+              <w:rPr>
+                <w:b w:val="0"/>
+                <w:noProof/>
+                <w:webHidden/>
+              </w:rPr>
+            </w:r>
+            <w:r>
+              <w:rPr>
+                <w:b w:val="0"/>
                 <w:noProof/>
                 <w:webHidden/>
               </w:rPr>
@@ -228,6 +204,7 @@
             </w:r>
             <w:r>
               <w:rPr>
+                <w:b w:val="0"/>
                 <w:noProof/>
                 <w:webHidden/>
               </w:rPr>
@@ -235,74 +212,7 @@
             </w:r>
             <w:r>
               <w:rPr>
-                <w:noProof/>
-                <w:webHidden/>
-              </w:rPr>
-              <w:fldChar w:fldCharType="end"/>
-            </w:r>
-          </w:hyperlink>
-        </w:p>
-        <w:p>
-          <w:pPr>
-            <w:pStyle w:val="TOC3"/>
-            <w:rPr>
-              <w:rFonts w:asciiTheme="minorHAnsi" w:eastAsiaTheme="minorEastAsia" w:hAnsiTheme="minorHAnsi" w:cstheme="minorBidi"/>
-              <w:noProof/>
-              <w:sz w:val="22"/>
-              <w:szCs w:val="22"/>
-            </w:rPr>
-          </w:pPr>
-          <w:hyperlink w:anchor="_Toc76474654" w:history="1">
-            <w:r>
-              <w:rPr>
-                <w:rStyle w:val="Hyperlink"/>
-                <w:noProof/>
-              </w:rPr>
-              <w:t>5334.203   INTERIM CHANGE:  See Air Force Class Deviation 2018-U0001 (Policy Memo 18-C-07).</w:t>
-            </w:r>
-            <w:r>
-              <w:rPr>
-                <w:noProof/>
-                <w:webHidden/>
-              </w:rPr>
-              <w:tab/>
-            </w:r>
-            <w:r>
-              <w:rPr>
-                <w:noProof/>
-                <w:webHidden/>
-              </w:rPr>
-              <w:fldChar w:fldCharType="begin"/>
-            </w:r>
-            <w:r>
-              <w:rPr>
-                <w:noProof/>
-                <w:webHidden/>
-              </w:rPr>
-              <w:instrText xml:space="preserve"> PAGEREF _Toc76474654 \h </w:instrText>
-            </w:r>
-            <w:r>
-              <w:rPr>
-                <w:noProof/>
-                <w:webHidden/>
-              </w:rPr>
-            </w:r>
-            <w:r>
-              <w:rPr>
-                <w:noProof/>
-                <w:webHidden/>
-              </w:rPr>
-              <w:fldChar w:fldCharType="separate"/>
-            </w:r>
-            <w:r>
-              <w:rPr>
-                <w:noProof/>
-                <w:webHidden/>
-              </w:rPr>
-              <w:t>1</w:t>
-            </w:r>
-            <w:r>
-              <w:rPr>
+                <w:b w:val="0"/>
                 <w:noProof/>
                 <w:webHidden/>
               </w:rPr>
@@ -322,17 +232,19 @@
               <w:szCs w:val="22"/>
             </w:rPr>
           </w:pPr>
-          <w:hyperlink w:anchor="_Toc76474655" w:history="1">
+          <w:hyperlink w:anchor="_Toc101426292" w:history="1">
             <w:r>
               <w:rPr>
                 <w:rStyle w:val="Hyperlink"/>
+                <w:b w:val="0"/>
                 <w:bCs/>
                 <w:noProof/>
               </w:rPr>
-              <w:t>SUBPART 5334.70 — ACQUISITION OF MAJOR WEAPON SYSTEMS AS COMMERCIAL ITEMS</w:t>
-            </w:r>
-            <w:r>
-              <w:rPr>
+              <w:t>SUBPART 5334.2 – EARNED VALUE MANAGEMENT SYSTEM</w:t>
+            </w:r>
+            <w:r>
+              <w:rPr>
+                <w:b w:val="0"/>
                 <w:noProof/>
                 <w:webHidden/>
               </w:rPr>
@@ -340,6 +252,7 @@
             </w:r>
             <w:r>
               <w:rPr>
+                <w:b w:val="0"/>
                 <w:noProof/>
                 <w:webHidden/>
               </w:rPr>
@@ -347,19 +260,22 @@
             </w:r>
             <w:r>
               <w:rPr>
-                <w:noProof/>
-                <w:webHidden/>
-              </w:rPr>
-              <w:instrText xml:space="preserve"> PAGEREF _Toc76474655 \h </w:instrText>
-            </w:r>
-            <w:r>
-              <w:rPr>
-                <w:noProof/>
-                <w:webHidden/>
-              </w:rPr>
-            </w:r>
-            <w:r>
-              <w:rPr>
+                <w:b w:val="0"/>
+                <w:noProof/>
+                <w:webHidden/>
+              </w:rPr>
+              <w:instrText xml:space="preserve"> PAGEREF _Toc101426292 \h </w:instrText>
+            </w:r>
+            <w:r>
+              <w:rPr>
+                <w:b w:val="0"/>
+                <w:noProof/>
+                <w:webHidden/>
+              </w:rPr>
+            </w:r>
+            <w:r>
+              <w:rPr>
+                <w:b w:val="0"/>
                 <w:noProof/>
                 <w:webHidden/>
               </w:rPr>
@@ -367,6 +283,7 @@
             </w:r>
             <w:r>
               <w:rPr>
+                <w:b w:val="0"/>
                 <w:noProof/>
                 <w:webHidden/>
               </w:rPr>
@@ -374,6 +291,7 @@
             </w:r>
             <w:r>
               <w:rPr>
+                <w:b w:val="0"/>
                 <w:noProof/>
                 <w:webHidden/>
               </w:rPr>
@@ -391,7 +309,154 @@
               <w:szCs w:val="22"/>
             </w:rPr>
           </w:pPr>
-          <w:hyperlink w:anchor="_Toc76474656" w:history="1">
+          <w:hyperlink w:anchor="_Toc101426293" w:history="1">
+            <w:r>
+              <w:rPr>
+                <w:rStyle w:val="Hyperlink"/>
+                <w:noProof/>
+              </w:rPr>
+              <w:t>5334.203   Solicitation provisions and contract clause</w:t>
+            </w:r>
+            <w:r>
+              <w:rPr>
+                <w:noProof/>
+                <w:webHidden/>
+              </w:rPr>
+              <w:tab/>
+            </w:r>
+            <w:r>
+              <w:rPr>
+                <w:noProof/>
+                <w:webHidden/>
+              </w:rPr>
+              <w:fldChar w:fldCharType="begin"/>
+            </w:r>
+            <w:r>
+              <w:rPr>
+                <w:noProof/>
+                <w:webHidden/>
+              </w:rPr>
+              <w:instrText xml:space="preserve"> PAGEREF _Toc101426293 \h </w:instrText>
+            </w:r>
+            <w:r>
+              <w:rPr>
+                <w:noProof/>
+                <w:webHidden/>
+              </w:rPr>
+            </w:r>
+            <w:r>
+              <w:rPr>
+                <w:noProof/>
+                <w:webHidden/>
+              </w:rPr>
+              <w:fldChar w:fldCharType="separate"/>
+            </w:r>
+            <w:r>
+              <w:rPr>
+                <w:noProof/>
+                <w:webHidden/>
+              </w:rPr>
+              <w:t>1</w:t>
+            </w:r>
+            <w:r>
+              <w:rPr>
+                <w:noProof/>
+                <w:webHidden/>
+              </w:rPr>
+              <w:fldChar w:fldCharType="end"/>
+            </w:r>
+          </w:hyperlink>
+        </w:p>
+        <w:p>
+          <w:pPr>
+            <w:pStyle w:val="TOC2"/>
+            <w:rPr>
+              <w:rFonts w:asciiTheme="minorHAnsi" w:eastAsiaTheme="minorEastAsia" w:hAnsiTheme="minorHAnsi" w:cstheme="minorBidi"/>
+              <w:b w:val="0"/>
+              <w:caps w:val="0"/>
+              <w:noProof/>
+              <w:sz w:val="22"/>
+              <w:szCs w:val="22"/>
+            </w:rPr>
+          </w:pPr>
+          <w:hyperlink w:anchor="_Toc101426294" w:history="1">
+            <w:r>
+              <w:rPr>
+                <w:rStyle w:val="Hyperlink"/>
+                <w:b w:val="0"/>
+                <w:bCs/>
+                <w:noProof/>
+              </w:rPr>
+              <w:t>SUBPART 5334.70 – ACQUISITION OF MAJOR WEAPON SYSTEMS AS COMMERCIAL ITEMS</w:t>
+            </w:r>
+            <w:r>
+              <w:rPr>
+                <w:b w:val="0"/>
+                <w:noProof/>
+                <w:webHidden/>
+              </w:rPr>
+              <w:tab/>
+            </w:r>
+            <w:r>
+              <w:rPr>
+                <w:b w:val="0"/>
+                <w:noProof/>
+                <w:webHidden/>
+              </w:rPr>
+              <w:fldChar w:fldCharType="begin"/>
+            </w:r>
+            <w:r>
+              <w:rPr>
+                <w:b w:val="0"/>
+                <w:noProof/>
+                <w:webHidden/>
+              </w:rPr>
+              <w:instrText xml:space="preserve"> PAGEREF _Toc101426294 \h </w:instrText>
+            </w:r>
+            <w:r>
+              <w:rPr>
+                <w:b w:val="0"/>
+                <w:noProof/>
+                <w:webHidden/>
+              </w:rPr>
+            </w:r>
+            <w:r>
+              <w:rPr>
+                <w:b w:val="0"/>
+                <w:noProof/>
+                <w:webHidden/>
+              </w:rPr>
+              <w:fldChar w:fldCharType="separate"/>
+            </w:r>
+            <w:r>
+              <w:rPr>
+                <w:b w:val="0"/>
+                <w:noProof/>
+                <w:webHidden/>
+              </w:rPr>
+              <w:t>1</w:t>
+            </w:r>
+            <w:r>
+              <w:rPr>
+                <w:b w:val="0"/>
+                <w:noProof/>
+                <w:webHidden/>
+              </w:rPr>
+              <w:fldChar w:fldCharType="end"/>
+            </w:r>
+          </w:hyperlink>
+        </w:p>
+        <w:p>
+          <w:pPr>
+            <w:pStyle w:val="TOC3"/>
+            <w:rPr>
+              <w:rFonts w:asciiTheme="minorHAnsi" w:eastAsiaTheme="minorEastAsia" w:hAnsiTheme="minorHAnsi" w:cstheme="minorBidi"/>
+              <w:noProof/>
+              <w:sz w:val="22"/>
+              <w:szCs w:val="22"/>
+            </w:rPr>
+          </w:pPr>
+          <w:hyperlink w:anchor="_Toc101426295" w:history="1">
             <w:r>
               <w:rPr>
                 <w:rStyle w:val="Hyperlink"/>
@@ -420,7 +485,7 @@
                 <w:noProof/>
                 <w:webHidden/>
               </w:rPr>
-              <w:instrText xml:space="preserve"> PAGEREF _Toc76474656 \h </w:instrText>
+              <w:instrText xml:space="preserve"> PAGEREF _Toc101426295 \h </w:instrText>
             </w:r>
             <w:r>
               <w:rPr>
@@ -457,6 +522,7 @@
               <w:b/>
               <w:bCs/>
               <w:noProof/>
+              <w:szCs w:val="24"/>
             </w:rPr>
             <w:fldChar w:fldCharType="end"/>
           </w:r>
@@ -465,17 +531,11 @@
     </w:sdt>
     <w:p>
       <w:pPr>
-        <w:pStyle w:val="Heading1"/>
-        <w:jc w:val="left"/>
-      </w:pPr>
-    </w:p>
-    <w:p>
-      <w:pPr>
         <w:pStyle w:val="Heading2"/>
         <w:keepNext w:val="0"/>
         <w:keepLines w:val="0"/>
       </w:pPr>
-      <w:bookmarkStart w:id="7" w:name="_Toc76474653"/>
+      <w:bookmarkStart w:id="7" w:name="_Toc101426292"/>
       <w:r>
         <w:rPr>
           <w:bCs/>
@@ -486,13 +546,13 @@
         <w:rPr>
           <w:bCs/>
         </w:rPr>
-        <w:t>34.2 —</w:t>
+        <w:t xml:space="preserve">34.2 </w:t>
       </w:r>
       <w:r>
         <w:rPr>
           <w:bCs/>
         </w:rPr>
-        <w:t xml:space="preserve"> </w:t>
+        <w:t xml:space="preserve">– </w:t>
       </w:r>
       <w:r>
         <w:rPr>
@@ -510,7 +570,7 @@
           <w:color w:val="auto"/>
         </w:rPr>
       </w:pPr>
-      <w:bookmarkStart w:id="8" w:name="_Toc76474654"/>
+      <w:bookmarkStart w:id="8" w:name="_Toc101426293"/>
       <w:r>
         <w:rPr>
           <w:color w:val="auto"/>
@@ -525,56 +585,26 @@
       </w:r>
       <w:r>
         <w:rPr>
-          <w:b w:val="0"/>
-          <w:color w:val="0000FF"/>
-        </w:rPr>
-        <w:t>INTERIM CHANGE:</w:t>
-      </w:r>
-      <w:r>
-        <w:rPr>
           <w:color w:val="auto"/>
         </w:rPr>
-        <w:t xml:space="preserve">  </w:t>
-      </w:r>
-      <w:r>
-        <w:rPr>
-          <w:b w:val="0"/>
-          <w:color w:val="auto"/>
-        </w:rPr>
-        <w:t>See Air Force Class Deviation 2018-U0001 (</w:t>
-      </w:r>
-      <w:hyperlink r:id="rId11" w:history="1">
-        <w:r>
-          <w:rPr>
-            <w:rStyle w:val="Hyperlink"/>
-            <w:b w:val="0"/>
-          </w:rPr>
-          <w:t>Policy Memo 18-C-07</w:t>
-        </w:r>
-      </w:hyperlink>
-      <w:r>
-        <w:rPr>
-          <w:b w:val="0"/>
-          <w:color w:val="auto"/>
-        </w:rPr>
-        <w:t>).</w:t>
+        <w:t>Solicitation provisions and contract clause</w:t>
       </w:r>
       <w:bookmarkEnd w:id="8"/>
     </w:p>
     <w:p>
       <w:r>
-        <w:t xml:space="preserve">See </w:t>
-      </w:r>
-      <w:hyperlink r:id="rId12" w:history="1">
+        <w:t xml:space="preserve">If an Earned Value Management System (EVMS) waiver is obtained in accordance with the Adaptive Acquisition Framework Document Identification Tool (AAFDID) EVMS Application Requirements Table, contracting officers may omit the use of EVMS provisions and clauses prescribed for use in </w:t>
+      </w:r>
+      <w:hyperlink r:id="rId10" w:anchor="DFARS-234.203" w:history="1">
         <w:r>
           <w:rPr>
             <w:rStyle w:val="Hyperlink"/>
           </w:rPr>
-          <w:t>SMC PGI 5334.203</w:t>
+          <w:t>DFARS 234.203</w:t>
         </w:r>
       </w:hyperlink>
       <w:r>
-        <w:t>.</w:t>
+        <w:t>.  The CAE approved EVMS waiver must be included in the contract file.</w:t>
       </w:r>
     </w:p>
     <w:p>
@@ -583,7 +613,7 @@
         <w:keepNext w:val="0"/>
         <w:keepLines w:val="0"/>
       </w:pPr>
-      <w:bookmarkStart w:id="9" w:name="_Toc76474655"/>
+      <w:bookmarkStart w:id="9" w:name="_Toc101426294"/>
       <w:r>
         <w:rPr>
           <w:bCs/>
@@ -600,13 +630,13 @@
         <w:rPr>
           <w:bCs/>
         </w:rPr>
-        <w:t>34.70 —</w:t>
+        <w:t xml:space="preserve">34.70 </w:t>
       </w:r>
       <w:r>
         <w:rPr>
           <w:bCs/>
         </w:rPr>
-        <w:t xml:space="preserve"> </w:t>
+        <w:t xml:space="preserve">– </w:t>
       </w:r>
       <w:r>
         <w:rPr>
@@ -624,10 +654,10 @@
         </w:rPr>
       </w:pPr>
       <w:bookmarkStart w:id="10" w:name="_Toc38365468"/>
-      <w:bookmarkStart w:id="11" w:name="_Toc76474656"/>
-      <w:bookmarkEnd w:id="2"/>
+      <w:bookmarkStart w:id="11" w:name="_Toc101426295"/>
       <w:bookmarkEnd w:id="3"/>
       <w:bookmarkEnd w:id="4"/>
+      <w:bookmarkEnd w:id="5"/>
       <w:r>
         <w:rPr>
           <w:bCs/>
@@ -663,7 +693,7 @@
         </w:rPr>
         <w:t xml:space="preserve">(d)(4)  See </w:t>
       </w:r>
-      <w:hyperlink r:id="rId13" w:history="1">
+      <w:hyperlink r:id="rId11" w:history="1">
         <w:r>
           <w:rPr>
             <w:rStyle w:val="Hyperlink"/>
@@ -692,9 +722,9 @@
     <w:bookmarkEnd w:id="12"/>
     <w:p/>
     <w:sectPr>
-      <w:headerReference w:type="even" r:id="rId14"/>
-      <w:headerReference w:type="default" r:id="rId15"/>
-      <w:footerReference w:type="default" r:id="rId16"/>
+      <w:headerReference w:type="even" r:id="rId12"/>
+      <w:headerReference w:type="default" r:id="rId13"/>
+      <w:footerReference w:type="default" r:id="rId14"/>
       <w:endnotePr>
         <w:numFmt w:val="decimal"/>
       </w:endnotePr>
@@ -709,7 +739,7 @@
 </file>
 
 <file path=word/endnotes.xml><?xml version="1.0" encoding="utf-8"?>
-<w:endnotes xmlns:wpc="http://schemas.microsoft.com/office/word/2010/wordprocessingCanvas" xmlns:cx="http://schemas.microsoft.com/office/drawing/2014/chartex" xmlns:cx1="http://schemas.microsoft.com/office/drawing/2015/9/8/chartex" xmlns:mc="http://schemas.openxmlformats.org/markup-compatibility/2006" xmlns:o="urn:schemas-microsoft-com:office:office" xmlns:r="http://schemas.openxmlformats.org/officeDocument/2006/relationships" xmlns:m="http://schemas.openxmlformats.org/officeDocument/2006/math" xmlns:v="urn:schemas-microsoft-com:vml" xmlns:wp14="http://schemas.microsoft.com/office/word/2010/wordprocessingDrawing" xmlns:wp="http://schemas.openxmlformats.org/drawingml/2006/wordprocessingDrawing" xmlns:w10="urn:schemas-microsoft-com:office:word" xmlns:w="http://schemas.openxmlformats.org/wordprocessingml/2006/main" xmlns:w14="http://schemas.microsoft.com/office/word/2010/wordml" xmlns:w15="http://schemas.microsoft.com/office/word/2012/wordml" xmlns:w16se="http://schemas.microsoft.com/office/word/2015/wordml/symex" xmlns:wpg="http://schemas.microsoft.com/office/word/2010/wordprocessingGroup" xmlns:wpi="http://schemas.microsoft.com/office/word/2010/wordprocessingInk" xmlns:wne="http://schemas.microsoft.com/office/word/2006/wordml" xmlns:wps="http://schemas.microsoft.com/office/word/2010/wordprocessingShape" mc:Ignorable="w14 w15 w16se wp14">
+<w:endnotes xmlns:wpc="http://schemas.microsoft.com/office/word/2010/wordprocessingCanvas" xmlns:cx="http://schemas.microsoft.com/office/drawing/2014/chartex" xmlns:cx1="http://schemas.microsoft.com/office/drawing/2015/9/8/chartex" xmlns:cx2="http://schemas.microsoft.com/office/drawing/2015/10/21/chartex" xmlns:cx3="http://schemas.microsoft.com/office/drawing/2016/5/9/chartex" xmlns:cx4="http://schemas.microsoft.com/office/drawing/2016/5/10/chartex" xmlns:cx5="http://schemas.microsoft.com/office/drawing/2016/5/11/chartex" xmlns:cx6="http://schemas.microsoft.com/office/drawing/2016/5/12/chartex" xmlns:cx7="http://schemas.microsoft.com/office/drawing/2016/5/13/chartex" xmlns:cx8="http://schemas.microsoft.com/office/drawing/2016/5/14/chartex" xmlns:mc="http://schemas.openxmlformats.org/markup-compatibility/2006" xmlns:aink="http://schemas.microsoft.com/office/drawing/2016/ink" xmlns:am3d="http://schemas.microsoft.com/office/drawing/2017/model3d" xmlns:o="urn:schemas-microsoft-com:office:office" xmlns:oel="http://schemas.microsoft.com/office/2019/extlst" xmlns:r="http://schemas.openxmlformats.org/officeDocument/2006/relationships" xmlns:m="http://schemas.openxmlformats.org/officeDocument/2006/math" xmlns:v="urn:schemas-microsoft-com:vml" xmlns:wp14="http://schemas.microsoft.com/office/word/2010/wordprocessingDrawing" xmlns:wp="http://schemas.openxmlformats.org/drawingml/2006/wordprocessingDrawing" xmlns:w10="urn:schemas-microsoft-com:office:word" xmlns:w="http://schemas.openxmlformats.org/wordprocessingml/2006/main" xmlns:w14="http://schemas.microsoft.com/office/word/2010/wordml" xmlns:w15="http://schemas.microsoft.com/office/word/2012/wordml" xmlns:w16cex="http://schemas.microsoft.com/office/word/2018/wordml/cex" xmlns:w16cid="http://schemas.microsoft.com/office/word/2016/wordml/cid" xmlns:w16="http://schemas.microsoft.com/office/word/2018/wordml" xmlns:w16sdtdh="http://schemas.microsoft.com/office/word/2020/wordml/sdtdatahash" xmlns:w16se="http://schemas.microsoft.com/office/word/2015/wordml/symex" xmlns:wpg="http://schemas.microsoft.com/office/word/2010/wordprocessingGroup" xmlns:wpi="http://schemas.microsoft.com/office/word/2010/wordprocessingInk" xmlns:wne="http://schemas.microsoft.com/office/word/2006/wordml" xmlns:wps="http://schemas.microsoft.com/office/word/2010/wordprocessingShape" mc:Ignorable="w14 w15 w16se w16cid w16 w16cex w16sdtdh wp14">
   <w:endnote w:type="separator" w:id="-1">
     <w:p>
       <w:r>
@@ -728,7 +758,7 @@
 </file>
 
 <file path=word/footer1.xml><?xml version="1.0" encoding="utf-8"?>
-<w:ftr xmlns:wpc="http://schemas.microsoft.com/office/word/2010/wordprocessingCanvas" xmlns:cx="http://schemas.microsoft.com/office/drawing/2014/chartex" xmlns:cx1="http://schemas.microsoft.com/office/drawing/2015/9/8/chartex" xmlns:mc="http://schemas.openxmlformats.org/markup-compatibility/2006" xmlns:o="urn:schemas-microsoft-com:office:office" xmlns:r="http://schemas.openxmlformats.org/officeDocument/2006/relationships" xmlns:m="http://schemas.openxmlformats.org/officeDocument/2006/math" xmlns:v="urn:schemas-microsoft-com:vml" xmlns:wp14="http://schemas.microsoft.com/office/word/2010/wordprocessingDrawing" xmlns:wp="http://schemas.openxmlformats.org/drawingml/2006/wordprocessingDrawing" xmlns:w10="urn:schemas-microsoft-com:office:word" xmlns:w="http://schemas.openxmlformats.org/wordprocessingml/2006/main" xmlns:w14="http://schemas.microsoft.com/office/word/2010/wordml" xmlns:w15="http://schemas.microsoft.com/office/word/2012/wordml" xmlns:w16se="http://schemas.microsoft.com/office/word/2015/wordml/symex" xmlns:wpg="http://schemas.microsoft.com/office/word/2010/wordprocessingGroup" xmlns:wpi="http://schemas.microsoft.com/office/word/2010/wordprocessingInk" xmlns:wne="http://schemas.microsoft.com/office/word/2006/wordml" xmlns:wps="http://schemas.microsoft.com/office/word/2010/wordprocessingShape" mc:Ignorable="w14 w15 w16se wp14">
+<w:ftr xmlns:wpc="http://schemas.microsoft.com/office/word/2010/wordprocessingCanvas" xmlns:cx="http://schemas.microsoft.com/office/drawing/2014/chartex" xmlns:cx1="http://schemas.microsoft.com/office/drawing/2015/9/8/chartex" xmlns:cx2="http://schemas.microsoft.com/office/drawing/2015/10/21/chartex" xmlns:cx3="http://schemas.microsoft.com/office/drawing/2016/5/9/chartex" xmlns:cx4="http://schemas.microsoft.com/office/drawing/2016/5/10/chartex" xmlns:cx5="http://schemas.microsoft.com/office/drawing/2016/5/11/chartex" xmlns:cx6="http://schemas.microsoft.com/office/drawing/2016/5/12/chartex" xmlns:cx7="http://schemas.microsoft.com/office/drawing/2016/5/13/chartex" xmlns:cx8="http://schemas.microsoft.com/office/drawing/2016/5/14/chartex" xmlns:mc="http://schemas.openxmlformats.org/markup-compatibility/2006" xmlns:aink="http://schemas.microsoft.com/office/drawing/2016/ink" xmlns:am3d="http://schemas.microsoft.com/office/drawing/2017/model3d" xmlns:o="urn:schemas-microsoft-com:office:office" xmlns:oel="http://schemas.microsoft.com/office/2019/extlst" xmlns:r="http://schemas.openxmlformats.org/officeDocument/2006/relationships" xmlns:m="http://schemas.openxmlformats.org/officeDocument/2006/math" xmlns:v="urn:schemas-microsoft-com:vml" xmlns:wp14="http://schemas.microsoft.com/office/word/2010/wordprocessingDrawing" xmlns:wp="http://schemas.openxmlformats.org/drawingml/2006/wordprocessingDrawing" xmlns:w10="urn:schemas-microsoft-com:office:word" xmlns:w="http://schemas.openxmlformats.org/wordprocessingml/2006/main" xmlns:w14="http://schemas.microsoft.com/office/word/2010/wordml" xmlns:w15="http://schemas.microsoft.com/office/word/2012/wordml" xmlns:w16cex="http://schemas.microsoft.com/office/word/2018/wordml/cex" xmlns:w16cid="http://schemas.microsoft.com/office/word/2016/wordml/cid" xmlns:w16="http://schemas.microsoft.com/office/word/2018/wordml" xmlns:w16sdtdh="http://schemas.microsoft.com/office/word/2020/wordml/sdtdatahash" xmlns:w16se="http://schemas.microsoft.com/office/word/2015/wordml/symex" xmlns:wpg="http://schemas.microsoft.com/office/word/2010/wordprocessingGroup" xmlns:wpi="http://schemas.microsoft.com/office/word/2010/wordprocessingInk" xmlns:wne="http://schemas.microsoft.com/office/word/2006/wordml" xmlns:wps="http://schemas.microsoft.com/office/word/2010/wordprocessingShape" mc:Ignorable="w14 w15 w16se w16cid w16 w16cex w16sdtdh wp14">
   <w:p>
     <w:pPr>
       <w:pStyle w:val="Footer"/>
@@ -795,7 +825,7 @@
 </file>
 
 <file path=word/footnotes.xml><?xml version="1.0" encoding="utf-8"?>
-<w:footnotes xmlns:wpc="http://schemas.microsoft.com/office/word/2010/wordprocessingCanvas" xmlns:cx="http://schemas.microsoft.com/office/drawing/2014/chartex" xmlns:cx1="http://schemas.microsoft.com/office/drawing/2015/9/8/chartex" xmlns:mc="http://schemas.openxmlformats.org/markup-compatibility/2006" xmlns:o="urn:schemas-microsoft-com:office:office" xmlns:r="http://schemas.openxmlformats.org/officeDocument/2006/relationships" xmlns:m="http://schemas.openxmlformats.org/officeDocument/2006/math" xmlns:v="urn:schemas-microsoft-com:vml" xmlns:wp14="http://schemas.microsoft.com/office/word/2010/wordprocessingDrawing" xmlns:wp="http://schemas.openxmlformats.org/drawingml/2006/wordprocessingDrawing" xmlns:w10="urn:schemas-microsoft-com:office:word" xmlns:w="http://schemas.openxmlformats.org/wordprocessingml/2006/main" xmlns:w14="http://schemas.microsoft.com/office/word/2010/wordml" xmlns:w15="http://schemas.microsoft.com/office/word/2012/wordml" xmlns:w16se="http://schemas.microsoft.com/office/word/2015/wordml/symex" xmlns:wpg="http://schemas.microsoft.com/office/word/2010/wordprocessingGroup" xmlns:wpi="http://schemas.microsoft.com/office/word/2010/wordprocessingInk" xmlns:wne="http://schemas.microsoft.com/office/word/2006/wordml" xmlns:wps="http://schemas.microsoft.com/office/word/2010/wordprocessingShape" mc:Ignorable="w14 w15 w16se wp14">
+<w:footnotes xmlns:wpc="http://schemas.microsoft.com/office/word/2010/wordprocessingCanvas" xmlns:cx="http://schemas.microsoft.com/office/drawing/2014/chartex" xmlns:cx1="http://schemas.microsoft.com/office/drawing/2015/9/8/chartex" xmlns:cx2="http://schemas.microsoft.com/office/drawing/2015/10/21/chartex" xmlns:cx3="http://schemas.microsoft.com/office/drawing/2016/5/9/chartex" xmlns:cx4="http://schemas.microsoft.com/office/drawing/2016/5/10/chartex" xmlns:cx5="http://schemas.microsoft.com/office/drawing/2016/5/11/chartex" xmlns:cx6="http://schemas.microsoft.com/office/drawing/2016/5/12/chartex" xmlns:cx7="http://schemas.microsoft.com/office/drawing/2016/5/13/chartex" xmlns:cx8="http://schemas.microsoft.com/office/drawing/2016/5/14/chartex" xmlns:mc="http://schemas.openxmlformats.org/markup-compatibility/2006" xmlns:aink="http://schemas.microsoft.com/office/drawing/2016/ink" xmlns:am3d="http://schemas.microsoft.com/office/drawing/2017/model3d" xmlns:o="urn:schemas-microsoft-com:office:office" xmlns:oel="http://schemas.microsoft.com/office/2019/extlst" xmlns:r="http://schemas.openxmlformats.org/officeDocument/2006/relationships" xmlns:m="http://schemas.openxmlformats.org/officeDocument/2006/math" xmlns:v="urn:schemas-microsoft-com:vml" xmlns:wp14="http://schemas.microsoft.com/office/word/2010/wordprocessingDrawing" xmlns:wp="http://schemas.openxmlformats.org/drawingml/2006/wordprocessingDrawing" xmlns:w10="urn:schemas-microsoft-com:office:word" xmlns:w="http://schemas.openxmlformats.org/wordprocessingml/2006/main" xmlns:w14="http://schemas.microsoft.com/office/word/2010/wordml" xmlns:w15="http://schemas.microsoft.com/office/word/2012/wordml" xmlns:w16cex="http://schemas.microsoft.com/office/word/2018/wordml/cex" xmlns:w16cid="http://schemas.microsoft.com/office/word/2016/wordml/cid" xmlns:w16="http://schemas.microsoft.com/office/word/2018/wordml" xmlns:w16sdtdh="http://schemas.microsoft.com/office/word/2020/wordml/sdtdatahash" xmlns:w16se="http://schemas.microsoft.com/office/word/2015/wordml/symex" xmlns:wpg="http://schemas.microsoft.com/office/word/2010/wordprocessingGroup" xmlns:wpi="http://schemas.microsoft.com/office/word/2010/wordprocessingInk" xmlns:wne="http://schemas.microsoft.com/office/word/2006/wordml" xmlns:wps="http://schemas.microsoft.com/office/word/2010/wordprocessingShape" mc:Ignorable="w14 w15 w16se w16cid w16 w16cex w16sdtdh wp14">
   <w:footnote w:type="separator" w:id="-1">
     <w:p>
       <w:r>
@@ -814,7 +844,7 @@
 </file>
 
 <file path=word/header1.xml><?xml version="1.0" encoding="utf-8"?>
-<w:hdr xmlns:wpc="http://schemas.microsoft.com/office/word/2010/wordprocessingCanvas" xmlns:cx="http://schemas.microsoft.com/office/drawing/2014/chartex" xmlns:cx1="http://schemas.microsoft.com/office/drawing/2015/9/8/chartex" xmlns:mc="http://schemas.openxmlformats.org/markup-compatibility/2006" xmlns:o="urn:schemas-microsoft-com:office:office" xmlns:r="http://schemas.openxmlformats.org/officeDocument/2006/relationships" xmlns:m="http://schemas.openxmlformats.org/officeDocument/2006/math" xmlns:v="urn:schemas-microsoft-com:vml" xmlns:wp14="http://schemas.microsoft.com/office/word/2010/wordprocessingDrawing" xmlns:wp="http://schemas.openxmlformats.org/drawingml/2006/wordprocessingDrawing" xmlns:w10="urn:schemas-microsoft-com:office:word" xmlns:w="http://schemas.openxmlformats.org/wordprocessingml/2006/main" xmlns:w14="http://schemas.microsoft.com/office/word/2010/wordml" xmlns:w15="http://schemas.microsoft.com/office/word/2012/wordml" xmlns:w16se="http://schemas.microsoft.com/office/word/2015/wordml/symex" xmlns:wpg="http://schemas.microsoft.com/office/word/2010/wordprocessingGroup" xmlns:wpi="http://schemas.microsoft.com/office/word/2010/wordprocessingInk" xmlns:wne="http://schemas.microsoft.com/office/word/2006/wordml" xmlns:wps="http://schemas.microsoft.com/office/word/2010/wordprocessingShape" mc:Ignorable="w14 w15 w16se wp14">
+<w:hdr xmlns:wpc="http://schemas.microsoft.com/office/word/2010/wordprocessingCanvas" xmlns:cx="http://schemas.microsoft.com/office/drawing/2014/chartex" xmlns:cx1="http://schemas.microsoft.com/office/drawing/2015/9/8/chartex" xmlns:cx2="http://schemas.microsoft.com/office/drawing/2015/10/21/chartex" xmlns:cx3="http://schemas.microsoft.com/office/drawing/2016/5/9/chartex" xmlns:cx4="http://schemas.microsoft.com/office/drawing/2016/5/10/chartex" xmlns:cx5="http://schemas.microsoft.com/office/drawing/2016/5/11/chartex" xmlns:cx6="http://schemas.microsoft.com/office/drawing/2016/5/12/chartex" xmlns:cx7="http://schemas.microsoft.com/office/drawing/2016/5/13/chartex" xmlns:cx8="http://schemas.microsoft.com/office/drawing/2016/5/14/chartex" xmlns:mc="http://schemas.openxmlformats.org/markup-compatibility/2006" xmlns:aink="http://schemas.microsoft.com/office/drawing/2016/ink" xmlns:am3d="http://schemas.microsoft.com/office/drawing/2017/model3d" xmlns:o="urn:schemas-microsoft-com:office:office" xmlns:oel="http://schemas.microsoft.com/office/2019/extlst" xmlns:r="http://schemas.openxmlformats.org/officeDocument/2006/relationships" xmlns:m="http://schemas.openxmlformats.org/officeDocument/2006/math" xmlns:v="urn:schemas-microsoft-com:vml" xmlns:wp14="http://schemas.microsoft.com/office/word/2010/wordprocessingDrawing" xmlns:wp="http://schemas.openxmlformats.org/drawingml/2006/wordprocessingDrawing" xmlns:w10="urn:schemas-microsoft-com:office:word" xmlns:w="http://schemas.openxmlformats.org/wordprocessingml/2006/main" xmlns:w14="http://schemas.microsoft.com/office/word/2010/wordml" xmlns:w15="http://schemas.microsoft.com/office/word/2012/wordml" xmlns:w16cex="http://schemas.microsoft.com/office/word/2018/wordml/cex" xmlns:w16cid="http://schemas.microsoft.com/office/word/2016/wordml/cid" xmlns:w16="http://schemas.microsoft.com/office/word/2018/wordml" xmlns:w16sdtdh="http://schemas.microsoft.com/office/word/2020/wordml/sdtdatahash" xmlns:w16se="http://schemas.microsoft.com/office/word/2015/wordml/symex" xmlns:wpg="http://schemas.microsoft.com/office/word/2010/wordprocessingGroup" xmlns:wpi="http://schemas.microsoft.com/office/word/2010/wordprocessingInk" xmlns:wne="http://schemas.microsoft.com/office/word/2006/wordml" xmlns:wps="http://schemas.microsoft.com/office/word/2010/wordprocessingShape" mc:Ignorable="w14 w15 w16se w16cid w16 w16cex w16sdtdh wp14">
   <w:p>
     <w:pPr>
       <w:spacing w:before="120"/>
@@ -839,7 +869,7 @@
 </file>
 
 <file path=word/header2.xml><?xml version="1.0" encoding="utf-8"?>
-<w:hdr xmlns:wpc="http://schemas.microsoft.com/office/word/2010/wordprocessingCanvas" xmlns:cx="http://schemas.microsoft.com/office/drawing/2014/chartex" xmlns:cx1="http://schemas.microsoft.com/office/drawing/2015/9/8/chartex" xmlns:mc="http://schemas.openxmlformats.org/markup-compatibility/2006" xmlns:o="urn:schemas-microsoft-com:office:office" xmlns:r="http://schemas.openxmlformats.org/officeDocument/2006/relationships" xmlns:m="http://schemas.openxmlformats.org/officeDocument/2006/math" xmlns:v="urn:schemas-microsoft-com:vml" xmlns:wp14="http://schemas.microsoft.com/office/word/2010/wordprocessingDrawing" xmlns:wp="http://schemas.openxmlformats.org/drawingml/2006/wordprocessingDrawing" xmlns:w10="urn:schemas-microsoft-com:office:word" xmlns:w="http://schemas.openxmlformats.org/wordprocessingml/2006/main" xmlns:w14="http://schemas.microsoft.com/office/word/2010/wordml" xmlns:w15="http://schemas.microsoft.com/office/word/2012/wordml" xmlns:w16se="http://schemas.microsoft.com/office/word/2015/wordml/symex" xmlns:wpg="http://schemas.microsoft.com/office/word/2010/wordprocessingGroup" xmlns:wpi="http://schemas.microsoft.com/office/word/2010/wordprocessingInk" xmlns:wne="http://schemas.microsoft.com/office/word/2006/wordml" xmlns:wps="http://schemas.microsoft.com/office/word/2010/wordprocessingShape" mc:Ignorable="w14 w15 w16se wp14">
+<w:hdr xmlns:wpc="http://schemas.microsoft.com/office/word/2010/wordprocessingCanvas" xmlns:cx="http://schemas.microsoft.com/office/drawing/2014/chartex" xmlns:cx1="http://schemas.microsoft.com/office/drawing/2015/9/8/chartex" xmlns:cx2="http://schemas.microsoft.com/office/drawing/2015/10/21/chartex" xmlns:cx3="http://schemas.microsoft.com/office/drawing/2016/5/9/chartex" xmlns:cx4="http://schemas.microsoft.com/office/drawing/2016/5/10/chartex" xmlns:cx5="http://schemas.microsoft.com/office/drawing/2016/5/11/chartex" xmlns:cx6="http://schemas.microsoft.com/office/drawing/2016/5/12/chartex" xmlns:cx7="http://schemas.microsoft.com/office/drawing/2016/5/13/chartex" xmlns:cx8="http://schemas.microsoft.com/office/drawing/2016/5/14/chartex" xmlns:mc="http://schemas.openxmlformats.org/markup-compatibility/2006" xmlns:aink="http://schemas.microsoft.com/office/drawing/2016/ink" xmlns:am3d="http://schemas.microsoft.com/office/drawing/2017/model3d" xmlns:o="urn:schemas-microsoft-com:office:office" xmlns:oel="http://schemas.microsoft.com/office/2019/extlst" xmlns:r="http://schemas.openxmlformats.org/officeDocument/2006/relationships" xmlns:m="http://schemas.openxmlformats.org/officeDocument/2006/math" xmlns:v="urn:schemas-microsoft-com:vml" xmlns:wp14="http://schemas.microsoft.com/office/word/2010/wordprocessingDrawing" xmlns:wp="http://schemas.openxmlformats.org/drawingml/2006/wordprocessingDrawing" xmlns:w10="urn:schemas-microsoft-com:office:word" xmlns:w="http://schemas.openxmlformats.org/wordprocessingml/2006/main" xmlns:w14="http://schemas.microsoft.com/office/word/2010/wordml" xmlns:w15="http://schemas.microsoft.com/office/word/2012/wordml" xmlns:w16cex="http://schemas.microsoft.com/office/word/2018/wordml/cex" xmlns:w16cid="http://schemas.microsoft.com/office/word/2016/wordml/cid" xmlns:w16="http://schemas.microsoft.com/office/word/2018/wordml" xmlns:w16sdtdh="http://schemas.microsoft.com/office/word/2020/wordml/sdtdatahash" xmlns:w16se="http://schemas.microsoft.com/office/word/2015/wordml/symex" xmlns:wpg="http://schemas.microsoft.com/office/word/2010/wordprocessingGroup" xmlns:wpi="http://schemas.microsoft.com/office/word/2010/wordprocessingInk" xmlns:wne="http://schemas.microsoft.com/office/word/2006/wordml" xmlns:wps="http://schemas.microsoft.com/office/word/2010/wordprocessingShape" mc:Ignorable="w14 w15 w16se w16cid w16 w16cex w16sdtdh wp14">
   <w:p>
     <w:pPr>
       <w:pStyle w:val="Heading2"/>
@@ -866,7 +896,7 @@
 </file>
 
 <file path=word/styles.xml><?xml version="1.0" encoding="utf-8"?>
-<w:styles xmlns:mc="http://schemas.openxmlformats.org/markup-compatibility/2006" xmlns:r="http://schemas.openxmlformats.org/officeDocument/2006/relationships" xmlns:w="http://schemas.openxmlformats.org/wordprocessingml/2006/main" xmlns:w14="http://schemas.microsoft.com/office/word/2010/wordml" xmlns:w15="http://schemas.microsoft.com/office/word/2012/wordml" xmlns:w16se="http://schemas.microsoft.com/office/word/2015/wordml/symex" mc:Ignorable="w14 w15 w16se">
+<w:styles xmlns:mc="http://schemas.openxmlformats.org/markup-compatibility/2006" xmlns:r="http://schemas.openxmlformats.org/officeDocument/2006/relationships" xmlns:w="http://schemas.openxmlformats.org/wordprocessingml/2006/main" xmlns:w14="http://schemas.microsoft.com/office/word/2010/wordml" xmlns:w15="http://schemas.microsoft.com/office/word/2012/wordml" xmlns:w16cex="http://schemas.microsoft.com/office/word/2018/wordml/cex" xmlns:w16cid="http://schemas.microsoft.com/office/word/2016/wordml/cid" xmlns:w16="http://schemas.microsoft.com/office/word/2018/wordml" xmlns:w16sdtdh="http://schemas.microsoft.com/office/word/2020/wordml/sdtdatahash" xmlns:w16se="http://schemas.microsoft.com/office/word/2015/wordml/symex" mc:Ignorable="w14 w15 w16se w16cid w16 w16cex w16sdtdh">
   <w:docDefaults>
     <w:rPrDefault>
       <w:rPr>
@@ -876,7 +906,7 @@
     </w:rPrDefault>
     <w:pPrDefault/>
   </w:docDefaults>
-  <w:latentStyles w:defLockedState="0" w:defUIPriority="0" w:defSemiHidden="0" w:defUnhideWhenUsed="0" w:defQFormat="0" w:count="371">
+  <w:latentStyles w:defLockedState="0" w:defUIPriority="0" w:defSemiHidden="0" w:defUnhideWhenUsed="0" w:defQFormat="0" w:count="376">
     <w:lsdException w:name="Normal" w:qFormat="1"/>
     <w:lsdException w:name="heading 1" w:qFormat="1"/>
     <w:lsdException w:name="heading 2" w:qFormat="1"/>
@@ -976,7 +1006,6 @@
     <w:lsdException w:name="HTML Sample" w:semiHidden="1" w:unhideWhenUsed="1"/>
     <w:lsdException w:name="HTML Typewriter" w:semiHidden="1" w:unhideWhenUsed="1"/>
     <w:lsdException w:name="HTML Variable" w:semiHidden="1" w:unhideWhenUsed="1"/>
-    <w:lsdException w:name="Normal Table" w:semiHidden="1" w:unhideWhenUsed="1"/>
     <w:lsdException w:name="annotation subject" w:semiHidden="1" w:unhideWhenUsed="1"/>
     <w:lsdException w:name="No List" w:semiHidden="1" w:unhideWhenUsed="1"/>
     <w:lsdException w:name="Outline List 1" w:semiHidden="1" w:unhideWhenUsed="1"/>
@@ -1019,11 +1048,8 @@
     <w:lsdException w:name="Table Contemporary" w:semiHidden="1" w:unhideWhenUsed="1"/>
     <w:lsdException w:name="Table Elegant" w:semiHidden="1" w:unhideWhenUsed="1"/>
     <w:lsdException w:name="Table Professional" w:semiHidden="1" w:unhideWhenUsed="1"/>
-    <w:lsdException w:name="Table Subtle 1" w:semiHidden="1" w:unhideWhenUsed="1"/>
     <w:lsdException w:name="Table Subtle 2" w:semiHidden="1" w:unhideWhenUsed="1"/>
     <w:lsdException w:name="Table Web 1" w:semiHidden="1" w:unhideWhenUsed="1"/>
-    <w:lsdException w:name="Table Web 2" w:semiHidden="1" w:unhideWhenUsed="1"/>
-    <w:lsdException w:name="Table Web 3" w:semiHidden="1" w:unhideWhenUsed="1"/>
     <w:lsdException w:name="Balloon Text" w:semiHidden="1" w:unhideWhenUsed="1"/>
     <w:lsdException w:name="Table Theme" w:semiHidden="1" w:unhideWhenUsed="1"/>
     <w:lsdException w:name="Placeholder Text" w:semiHidden="1" w:uiPriority="99"/>
@@ -1241,6 +1267,11 @@
     <w:lsdException w:name="List Table 5 Dark Accent 6" w:uiPriority="50"/>
     <w:lsdException w:name="List Table 6 Colorful Accent 6" w:uiPriority="51"/>
     <w:lsdException w:name="List Table 7 Colorful Accent 6" w:uiPriority="52"/>
+    <w:lsdException w:name="Mention" w:semiHidden="1" w:uiPriority="99" w:unhideWhenUsed="1"/>
+    <w:lsdException w:name="Smart Hyperlink" w:semiHidden="1" w:uiPriority="99" w:unhideWhenUsed="1"/>
+    <w:lsdException w:name="Hashtag" w:semiHidden="1" w:uiPriority="99" w:unhideWhenUsed="1"/>
+    <w:lsdException w:name="Unresolved Mention" w:semiHidden="1" w:uiPriority="99" w:unhideWhenUsed="1"/>
+    <w:lsdException w:name="Smart Link" w:semiHidden="1" w:uiPriority="99" w:unhideWhenUsed="1"/>
   </w:latentStyles>
   <w:style w:type="paragraph" w:default="1" w:styleId="Normal">
     <w:name w:val="Normal"/>
@@ -2596,6 +2627,16 @@
 </file>
 
 <file path=customXml/item1.xml><?xml version="1.0" encoding="utf-8"?>
+<b:Sources xmlns:b="http://schemas.openxmlformats.org/officeDocument/2006/bibliography" xmlns="http://schemas.openxmlformats.org/officeDocument/2006/bibliography" SelectedStyle="\APASixthEditionOfficeOnline.xsl" StyleName="APA" Version="6"/>
+</file>
+
+<file path=customXml/item2.xml><?xml version="1.0" encoding="utf-8"?>
+<p:properties xmlns:p="http://schemas.microsoft.com/office/2006/metadata/properties" xmlns:xsi="http://www.w3.org/2001/XMLSchema-instance" xmlns:pc="http://schemas.microsoft.com/office/infopath/2007/PartnerControls">
+  <documentManagement/>
+</p:properties>
+</file>
+
+<file path=customXml/item3.xml><?xml version="1.0" encoding="utf-8"?>
 <?mso-contentType ?>
 <FormTemplates xmlns="http://schemas.microsoft.com/sharepoint/v3/contenttype/forms">
   <Display>DocumentLibraryForm</Display>
@@ -2604,7 +2645,7 @@
 </FormTemplates>
 </file>
 
-<file path=customXml/item2.xml><?xml version="1.0" encoding="utf-8"?>
+<file path=customXml/item4.xml><?xml version="1.0" encoding="utf-8"?>
 <ct:contentTypeSchema xmlns:ct="http://schemas.microsoft.com/office/2006/metadata/contentType" xmlns:ma="http://schemas.microsoft.com/office/2006/metadata/properties/metaAttributes" ct:_="" ma:_="" ma:contentTypeName="Document" ma:contentTypeID="0x010100C89661B33D63F14697E4D581C32BAF5E" ma:contentTypeVersion="4" ma:contentTypeDescription="Create a new document." ma:contentTypeScope="" ma:versionID="1642361c0cc2e908fc6ef5628dee731f">
   <xsd:schema xmlns:xsd="http://www.w3.org/2001/XMLSchema" xmlns:xs="http://www.w3.org/2001/XMLSchema" xmlns:p="http://schemas.microsoft.com/office/2006/metadata/properties" targetNamespace="http://schemas.microsoft.com/office/2006/metadata/properties" ma:root="true" ma:fieldsID="1dab2e3c9ece9446628f55e6a105fe53">
     <xsd:element name="properties">
@@ -2718,17 +2759,24 @@
 </ct:contentTypeSchema>
 </file>
 
-<file path=customXml/item3.xml><?xml version="1.0" encoding="utf-8"?>
-<p:properties xmlns:p="http://schemas.microsoft.com/office/2006/metadata/properties" xmlns:xsi="http://www.w3.org/2001/XMLSchema-instance" xmlns:pc="http://schemas.microsoft.com/office/infopath/2007/PartnerControls">
-  <documentManagement/>
-</p:properties>
+<file path=customXml/itemProps1.xml><?xml version="1.0" encoding="utf-8"?>
+<ds:datastoreItem xmlns:ds="http://schemas.openxmlformats.org/officeDocument/2006/customXml" ds:itemID="{395D2D9A-6025-44AA-9DCE-D5B869ED5383}">
+  <ds:schemaRefs>
+    <ds:schemaRef ds:uri="http://schemas.openxmlformats.org/officeDocument/2006/bibliography"/>
+  </ds:schemaRefs>
+</ds:datastoreItem>
 </file>
 
-<file path=customXml/item4.xml><?xml version="1.0" encoding="utf-8"?>
-<b:Sources xmlns:b="http://schemas.openxmlformats.org/officeDocument/2006/bibliography" xmlns="http://schemas.openxmlformats.org/officeDocument/2006/bibliography" SelectedStyle="\APASixthEditionOfficeOnline.xsl" StyleName="APA" Version="6"/>
+<file path=customXml/itemProps2.xml><?xml version="1.0" encoding="utf-8"?>
+<ds:datastoreItem xmlns:ds="http://schemas.openxmlformats.org/officeDocument/2006/customXml" ds:itemID="{00A081E9-F6E1-49B2-A332-BFB5EA5748C0}">
+  <ds:schemaRefs>
+    <ds:schemaRef ds:uri="http://schemas.microsoft.com/office/2006/metadata/properties"/>
+    <ds:schemaRef ds:uri="http://schemas.microsoft.com/office/infopath/2007/PartnerControls"/>
+  </ds:schemaRefs>
+</ds:datastoreItem>
 </file>
 
-<file path=customXml/itemProps1.xml><?xml version="1.0" encoding="utf-8"?>
+<file path=customXml/itemProps3.xml><?xml version="1.0" encoding="utf-8"?>
 <ds:datastoreItem xmlns:ds="http://schemas.openxmlformats.org/officeDocument/2006/customXml" ds:itemID="{D5F84019-C04D-4578-8154-955CF65A288C}">
   <ds:schemaRefs>
     <ds:schemaRef ds:uri="http://schemas.microsoft.com/sharepoint/v3/contenttype/forms"/>
@@ -2736,7 +2784,7 @@
 </ds:datastoreItem>
 </file>
 
-<file path=customXml/itemProps2.xml><?xml version="1.0" encoding="utf-8"?>
+<file path=customXml/itemProps4.xml><?xml version="1.0" encoding="utf-8"?>
 <ds:datastoreItem xmlns:ds="http://schemas.openxmlformats.org/officeDocument/2006/customXml" ds:itemID="{A86C21DA-2A17-4552-99B3-5734AB0262FA}">
   <ds:schemaRefs>
     <ds:schemaRef ds:uri="http://schemas.microsoft.com/office/2006/metadata/contentType"/>
@@ -2750,21 +2798,4 @@
     <ds:schemaRef ds:uri="http://schemas.microsoft.com/office/infopath/2007/PartnerControls"/>
   </ds:schemaRefs>
 </ds:datastoreItem>
-</file>
-
-<file path=customXml/itemProps3.xml><?xml version="1.0" encoding="utf-8"?>
-<ds:datastoreItem xmlns:ds="http://schemas.openxmlformats.org/officeDocument/2006/customXml" ds:itemID="{00A081E9-F6E1-49B2-A332-BFB5EA5748C0}">
-  <ds:schemaRefs>
-    <ds:schemaRef ds:uri="http://schemas.microsoft.com/office/2006/metadata/properties"/>
-    <ds:schemaRef ds:uri="http://schemas.microsoft.com/office/infopath/2007/PartnerControls"/>
-  </ds:schemaRefs>
-</ds:datastoreItem>
-</file>
-
-<file path=customXml/itemProps4.xml><?xml version="1.0" encoding="utf-8"?>
-<ds:datastoreItem xmlns:ds="http://schemas.openxmlformats.org/officeDocument/2006/customXml" ds:itemID="{6DEBA1EE-DF7E-4689-B145-9C60E2C25344}">
-  <ds:schemaRefs>
-    <ds:schemaRef ds:uri="http://schemas.openxmlformats.org/officeDocument/2006/bibliography"/>
-  </ds:schemaRefs>
-</ds:datastoreItem>
 </file>